--- a/guiadedesarrollo.docx
+++ b/guiadedesarrollo.docx
@@ -59,9 +59,16 @@
         <w:t> </w:t>
       </w:r>
     </w:p>
+    <w:p>
+      <w:r>
+        <w:t>https://github.com/Ennaxor/eventify</w:t>
+      </w:r>
+    </w:p>
     <w:p/>
-    <w:p/>
-    <w:p/>
+    <w:p>
+      <w:bookmarkStart w:id="0" w:name="_GoBack"/>
+      <w:bookmarkEnd w:id="0"/>
+    </w:p>
     <w:p/>
     <w:p/>
     <w:p/>
@@ -77,18 +84,17 @@
     </w:p>
     <w:sdt>
       <w:sdtPr>
+        <w:rPr>
+          <w:rFonts w:eastAsiaTheme="minorEastAsia" w:cs="Times New Roman"/>
+          <w:lang w:eastAsia="es-ES"/>
+        </w:rPr>
         <w:id w:val="-499963530"/>
         <w:docPartObj>
           <w:docPartGallery w:val="Table of Contents"/>
           <w:docPartUnique/>
         </w:docPartObj>
       </w:sdtPr>
-      <w:sdtEndPr>
-        <w:rPr>
-          <w:rFonts w:eastAsiaTheme="minorEastAsia" w:cs="Times New Roman"/>
-          <w:lang w:eastAsia="es-ES"/>
-        </w:rPr>
-      </w:sdtEndPr>
+      <w:sdtEndPr/>
       <w:sdtContent>
         <w:p>
           <w:pPr>
@@ -308,8 +314,6 @@
       <w:r>
         <w:br w:type="page"/>
       </w:r>
-      <w:bookmarkStart w:id="0" w:name="_GoBack"/>
-      <w:bookmarkEnd w:id="0"/>
     </w:p>
     <w:p>
       <w:pPr>
@@ -419,29 +423,7 @@
           <w:szCs w:val="24"/>
           <w:lang w:eastAsia="es-ES"/>
         </w:rPr>
-        <w:t xml:space="preserve">Para lograr esto, se va a hacer uso de varias APIs para comunicarnos y recuperar información tanto de Google </w:t>
-      </w:r>
-      <w:proofErr w:type="spellStart"/>
-      <w:r>
-        <w:rPr>
-          <w:rFonts w:asciiTheme="majorHAnsi" w:eastAsia="Times New Roman" w:hAnsiTheme="majorHAnsi" w:cstheme="majorHAnsi"/>
-          <w:color w:val="000000"/>
-          <w:sz w:val="24"/>
-          <w:szCs w:val="24"/>
-          <w:lang w:eastAsia="es-ES"/>
-        </w:rPr>
-        <w:t>Maps</w:t>
-      </w:r>
-      <w:proofErr w:type="spellEnd"/>
-      <w:r>
-        <w:rPr>
-          <w:rFonts w:asciiTheme="majorHAnsi" w:eastAsia="Times New Roman" w:hAnsiTheme="majorHAnsi" w:cstheme="majorHAnsi"/>
-          <w:color w:val="000000"/>
-          <w:sz w:val="24"/>
-          <w:szCs w:val="24"/>
-          <w:lang w:eastAsia="es-ES"/>
-        </w:rPr>
-        <w:t xml:space="preserve"> como de Facebook, entre otros. Asimismo, dada la simpleza de la aplicación, aprovecharemos y usaremos la tecnología MEAN, cuyas siglas representan a:</w:t>
+        <w:t>Para lograr esto, se va a hacer uso de varias APIs para comunicarnos y recuperar información tanto de Google Maps como de Facebook, entre otros. Asimismo, dada la simpleza de la aplicación, aprovecharemos y usaremos la tecnología MEAN, cuyas siglas representan a:</w:t>
       </w:r>
     </w:p>
     <w:p>
@@ -459,7 +441,6 @@
           <w:lang w:eastAsia="es-ES"/>
         </w:rPr>
       </w:pPr>
-      <w:proofErr w:type="spellStart"/>
       <w:r>
         <w:rPr>
           <w:rFonts w:asciiTheme="majorHAnsi" w:eastAsia="Times New Roman" w:hAnsiTheme="majorHAnsi" w:cstheme="majorHAnsi"/>
@@ -470,7 +451,6 @@
         </w:rPr>
         <w:t>MongoDB</w:t>
       </w:r>
-      <w:proofErr w:type="spellEnd"/>
       <w:r>
         <w:rPr>
           <w:rFonts w:asciiTheme="majorHAnsi" w:eastAsia="Times New Roman" w:hAnsiTheme="majorHAnsi" w:cstheme="majorHAnsi"/>
@@ -496,7 +476,6 @@
           <w:lang w:eastAsia="es-ES"/>
         </w:rPr>
       </w:pPr>
-      <w:proofErr w:type="spellStart"/>
       <w:r>
         <w:rPr>
           <w:rFonts w:asciiTheme="majorHAnsi" w:eastAsia="Times New Roman" w:hAnsiTheme="majorHAnsi" w:cstheme="majorHAnsi"/>
@@ -507,75 +486,14 @@
         </w:rPr>
         <w:t>ExpressJS</w:t>
       </w:r>
-      <w:proofErr w:type="spellEnd"/>
-      <w:r>
-        <w:rPr>
-          <w:rFonts w:asciiTheme="majorHAnsi" w:eastAsia="Times New Roman" w:hAnsiTheme="majorHAnsi" w:cstheme="majorHAnsi"/>
-          <w:sz w:val="24"/>
-          <w:szCs w:val="24"/>
-          <w:lang w:eastAsia="es-ES"/>
-        </w:rPr>
-        <w:t xml:space="preserve">, un </w:t>
-      </w:r>
-      <w:proofErr w:type="spellStart"/>
-      <w:r>
-        <w:rPr>
-          <w:rFonts w:asciiTheme="majorHAnsi" w:eastAsia="Times New Roman" w:hAnsiTheme="majorHAnsi" w:cstheme="majorHAnsi"/>
-          <w:sz w:val="24"/>
-          <w:szCs w:val="24"/>
-          <w:lang w:eastAsia="es-ES"/>
-        </w:rPr>
-        <w:t>framework</w:t>
-      </w:r>
-      <w:proofErr w:type="spellEnd"/>
-      <w:r>
-        <w:rPr>
-          <w:rFonts w:asciiTheme="majorHAnsi" w:eastAsia="Times New Roman" w:hAnsiTheme="majorHAnsi" w:cstheme="majorHAnsi"/>
-          <w:sz w:val="24"/>
-          <w:szCs w:val="24"/>
-          <w:lang w:eastAsia="es-ES"/>
-        </w:rPr>
-        <w:t xml:space="preserve"> de </w:t>
-      </w:r>
-      <w:proofErr w:type="spellStart"/>
-      <w:r>
-        <w:rPr>
-          <w:rFonts w:asciiTheme="majorHAnsi" w:eastAsia="Times New Roman" w:hAnsiTheme="majorHAnsi" w:cstheme="majorHAnsi"/>
-          <w:sz w:val="24"/>
-          <w:szCs w:val="24"/>
-          <w:lang w:eastAsia="es-ES"/>
-        </w:rPr>
-        <w:t>Javascript</w:t>
-      </w:r>
-      <w:proofErr w:type="spellEnd"/>
-      <w:r>
-        <w:rPr>
-          <w:rFonts w:asciiTheme="majorHAnsi" w:eastAsia="Times New Roman" w:hAnsiTheme="majorHAnsi" w:cstheme="majorHAnsi"/>
-          <w:sz w:val="24"/>
-          <w:szCs w:val="24"/>
-          <w:lang w:eastAsia="es-ES"/>
-        </w:rPr>
-        <w:t xml:space="preserve"> que funcionará como nuestro </w:t>
-      </w:r>
-      <w:proofErr w:type="spellStart"/>
-      <w:r>
-        <w:rPr>
-          <w:rFonts w:asciiTheme="majorHAnsi" w:eastAsia="Times New Roman" w:hAnsiTheme="majorHAnsi" w:cstheme="majorHAnsi"/>
-          <w:sz w:val="24"/>
-          <w:szCs w:val="24"/>
-          <w:lang w:eastAsia="es-ES"/>
-        </w:rPr>
-        <w:t>backend</w:t>
-      </w:r>
-      <w:proofErr w:type="spellEnd"/>
-      <w:r>
-        <w:rPr>
-          <w:rFonts w:asciiTheme="majorHAnsi" w:eastAsia="Times New Roman" w:hAnsiTheme="majorHAnsi" w:cstheme="majorHAnsi"/>
-          <w:sz w:val="24"/>
-          <w:szCs w:val="24"/>
-          <w:lang w:eastAsia="es-ES"/>
-        </w:rPr>
-        <w:t>.</w:t>
+      <w:r>
+        <w:rPr>
+          <w:rFonts w:asciiTheme="majorHAnsi" w:eastAsia="Times New Roman" w:hAnsiTheme="majorHAnsi" w:cstheme="majorHAnsi"/>
+          <w:sz w:val="24"/>
+          <w:szCs w:val="24"/>
+          <w:lang w:eastAsia="es-ES"/>
+        </w:rPr>
+        <w:t>, un framework de Javascript que funcionará como nuestro backend.</w:t>
       </w:r>
     </w:p>
     <w:p>
@@ -610,47 +528,7 @@
           <w:szCs w:val="24"/>
           <w:lang w:eastAsia="es-ES"/>
         </w:rPr>
-        <w:t xml:space="preserve">, otro </w:t>
-      </w:r>
-      <w:proofErr w:type="spellStart"/>
-      <w:r>
-        <w:rPr>
-          <w:rFonts w:asciiTheme="majorHAnsi" w:eastAsia="Times New Roman" w:hAnsiTheme="majorHAnsi" w:cstheme="majorHAnsi"/>
-          <w:sz w:val="24"/>
-          <w:szCs w:val="24"/>
-          <w:lang w:eastAsia="es-ES"/>
-        </w:rPr>
-        <w:t>framework</w:t>
-      </w:r>
-      <w:proofErr w:type="spellEnd"/>
-      <w:r>
-        <w:rPr>
-          <w:rFonts w:asciiTheme="majorHAnsi" w:eastAsia="Times New Roman" w:hAnsiTheme="majorHAnsi" w:cstheme="majorHAnsi"/>
-          <w:sz w:val="24"/>
-          <w:szCs w:val="24"/>
-          <w:lang w:eastAsia="es-ES"/>
-        </w:rPr>
-        <w:t xml:space="preserve"> que actuará como </w:t>
-      </w:r>
-      <w:proofErr w:type="spellStart"/>
-      <w:r>
-        <w:rPr>
-          <w:rFonts w:asciiTheme="majorHAnsi" w:eastAsia="Times New Roman" w:hAnsiTheme="majorHAnsi" w:cstheme="majorHAnsi"/>
-          <w:sz w:val="24"/>
-          <w:szCs w:val="24"/>
-          <w:lang w:eastAsia="es-ES"/>
-        </w:rPr>
-        <w:t>frontend</w:t>
-      </w:r>
-      <w:proofErr w:type="spellEnd"/>
-      <w:r>
-        <w:rPr>
-          <w:rFonts w:asciiTheme="majorHAnsi" w:eastAsia="Times New Roman" w:hAnsiTheme="majorHAnsi" w:cstheme="majorHAnsi"/>
-          <w:sz w:val="24"/>
-          <w:szCs w:val="24"/>
-          <w:lang w:eastAsia="es-ES"/>
-        </w:rPr>
-        <w:t>.</w:t>
+        <w:t>, otro framework que actuará como frontend.</w:t>
       </w:r>
     </w:p>
     <w:p>
@@ -677,7 +555,6 @@
         </w:rPr>
         <w:t xml:space="preserve">Y, por último, </w:t>
       </w:r>
-      <w:proofErr w:type="spellStart"/>
       <w:r>
         <w:rPr>
           <w:rFonts w:asciiTheme="majorHAnsi" w:eastAsia="Times New Roman" w:hAnsiTheme="majorHAnsi" w:cstheme="majorHAnsi"/>
@@ -688,7 +565,6 @@
         </w:rPr>
         <w:t>NodeJS</w:t>
       </w:r>
-      <w:proofErr w:type="spellEnd"/>
       <w:r>
         <w:rPr>
           <w:rFonts w:asciiTheme="majorHAnsi" w:eastAsia="Times New Roman" w:hAnsiTheme="majorHAnsi" w:cstheme="majorHAnsi"/>
@@ -1122,29 +998,7 @@
           <w:szCs w:val="24"/>
           <w:lang w:eastAsia="es-ES"/>
         </w:rPr>
-        <w:t xml:space="preserve">Este comando se encarga de crear los archivos base de Angular e instalar todas las dependencias vía </w:t>
-      </w:r>
-      <w:proofErr w:type="spellStart"/>
-      <w:r>
-        <w:rPr>
-          <w:rFonts w:asciiTheme="majorHAnsi" w:eastAsia="Times New Roman" w:hAnsiTheme="majorHAnsi" w:cstheme="majorHAnsi"/>
-          <w:color w:val="000000"/>
-          <w:sz w:val="24"/>
-          <w:szCs w:val="24"/>
-          <w:lang w:eastAsia="es-ES"/>
-        </w:rPr>
-        <w:t>npm</w:t>
-      </w:r>
-      <w:proofErr w:type="spellEnd"/>
-      <w:r>
-        <w:rPr>
-          <w:rFonts w:asciiTheme="majorHAnsi" w:eastAsia="Times New Roman" w:hAnsiTheme="majorHAnsi" w:cstheme="majorHAnsi"/>
-          <w:color w:val="000000"/>
-          <w:sz w:val="24"/>
-          <w:szCs w:val="24"/>
-          <w:lang w:eastAsia="es-ES"/>
-        </w:rPr>
-        <w:t xml:space="preserve">. Una vez creada toda la aplicación, podremos abrir nuestro servidor para luego acceder escribiendo </w:t>
+        <w:t xml:space="preserve">Este comando se encarga de crear los archivos base de Angular e instalar todas las dependencias vía npm. Una vez creada toda la aplicación, podremos abrir nuestro servidor para luego acceder escribiendo </w:t>
       </w:r>
       <w:r>
         <w:rPr>
@@ -1451,73 +1305,7 @@
           <w:lang w:eastAsia="es-ES"/>
         </w:rPr>
         <w:tab/>
-        <w:t xml:space="preserve">Instalamos tanto </w:t>
-      </w:r>
-      <w:proofErr w:type="spellStart"/>
-      <w:r>
-        <w:rPr>
-          <w:rFonts w:asciiTheme="majorHAnsi" w:eastAsia="Times New Roman" w:hAnsiTheme="majorHAnsi" w:cstheme="majorHAnsi"/>
-          <w:color w:val="000000"/>
-          <w:sz w:val="24"/>
-          <w:szCs w:val="24"/>
-          <w:lang w:eastAsia="es-ES"/>
-        </w:rPr>
-        <w:t>express</w:t>
-      </w:r>
-      <w:proofErr w:type="spellEnd"/>
-      <w:r>
-        <w:rPr>
-          <w:rFonts w:asciiTheme="majorHAnsi" w:eastAsia="Times New Roman" w:hAnsiTheme="majorHAnsi" w:cstheme="majorHAnsi"/>
-          <w:color w:val="000000"/>
-          <w:sz w:val="24"/>
-          <w:szCs w:val="24"/>
-          <w:lang w:eastAsia="es-ES"/>
-        </w:rPr>
-        <w:t xml:space="preserve"> como </w:t>
-      </w:r>
-      <w:proofErr w:type="spellStart"/>
-      <w:r>
-        <w:rPr>
-          <w:rFonts w:asciiTheme="majorHAnsi" w:eastAsia="Times New Roman" w:hAnsiTheme="majorHAnsi" w:cstheme="majorHAnsi"/>
-          <w:color w:val="000000"/>
-          <w:sz w:val="24"/>
-          <w:szCs w:val="24"/>
-          <w:lang w:eastAsia="es-ES"/>
-        </w:rPr>
-        <w:t>body-parser</w:t>
-      </w:r>
-      <w:proofErr w:type="spellEnd"/>
-      <w:r>
-        <w:rPr>
-          <w:rFonts w:asciiTheme="majorHAnsi" w:eastAsia="Times New Roman" w:hAnsiTheme="majorHAnsi" w:cstheme="majorHAnsi"/>
-          <w:color w:val="000000"/>
-          <w:sz w:val="24"/>
-          <w:szCs w:val="24"/>
-          <w:lang w:eastAsia="es-ES"/>
-        </w:rPr>
-        <w:t xml:space="preserve"> por si en el futuro quisiéramos </w:t>
-      </w:r>
-      <w:proofErr w:type="spellStart"/>
-      <w:r>
-        <w:rPr>
-          <w:rFonts w:asciiTheme="majorHAnsi" w:eastAsia="Times New Roman" w:hAnsiTheme="majorHAnsi" w:cstheme="majorHAnsi"/>
-          <w:color w:val="000000"/>
-          <w:sz w:val="24"/>
-          <w:szCs w:val="24"/>
-          <w:lang w:eastAsia="es-ES"/>
-        </w:rPr>
-        <w:t>parsear</w:t>
-      </w:r>
-      <w:proofErr w:type="spellEnd"/>
-      <w:r>
-        <w:rPr>
-          <w:rFonts w:asciiTheme="majorHAnsi" w:eastAsia="Times New Roman" w:hAnsiTheme="majorHAnsi" w:cstheme="majorHAnsi"/>
-          <w:color w:val="000000"/>
-          <w:sz w:val="24"/>
-          <w:szCs w:val="24"/>
-          <w:lang w:eastAsia="es-ES"/>
-        </w:rPr>
-        <w:t xml:space="preserve"> información JSON que nos llegara a través de peticiones POST.</w:t>
+        <w:t>Instalamos tanto express como body-parser por si en el futuro quisiéramos parsear información JSON que nos llegara a través de peticiones POST.</w:t>
       </w:r>
     </w:p>
     <w:p>
@@ -1678,31 +1466,8 @@
           <w:lang w:eastAsia="es-ES"/>
         </w:rPr>
         <w:tab/>
-        <w:t xml:space="preserve">Como podemos observar, el código de arriba se encarga de configurar una aplicación de </w:t>
-      </w:r>
-      <w:proofErr w:type="spellStart"/>
-      <w:r>
-        <w:rPr>
-          <w:rFonts w:asciiTheme="majorHAnsi" w:eastAsia="Times New Roman" w:hAnsiTheme="majorHAnsi" w:cstheme="majorHAnsi"/>
-          <w:color w:val="000000"/>
-          <w:sz w:val="24"/>
-          <w:szCs w:val="24"/>
-          <w:lang w:eastAsia="es-ES"/>
-        </w:rPr>
-        <w:t>express</w:t>
-      </w:r>
-      <w:proofErr w:type="spellEnd"/>
-      <w:r>
-        <w:rPr>
-          <w:rFonts w:asciiTheme="majorHAnsi" w:eastAsia="Times New Roman" w:hAnsiTheme="majorHAnsi" w:cstheme="majorHAnsi"/>
-          <w:color w:val="000000"/>
-          <w:sz w:val="24"/>
-          <w:szCs w:val="24"/>
-          <w:lang w:eastAsia="es-ES"/>
-        </w:rPr>
-        <w:t xml:space="preserve"> con una ruta de nuestra propia API abierta, y que redirige siempre hacia nuestro archivo localizado en </w:t>
-      </w:r>
-      <w:proofErr w:type="spellStart"/>
+        <w:t xml:space="preserve">Como podemos observar, el código de arriba se encarga de configurar una aplicación de express con una ruta de nuestra propia API abierta, y que redirige siempre hacia nuestro archivo localizado en </w:t>
+      </w:r>
       <w:r>
         <w:rPr>
           <w:rFonts w:ascii="Consolas" w:hAnsi="Consolas"/>
@@ -1711,9 +1476,25 @@
           <w:szCs w:val="18"/>
           <w:shd w:val="clear" w:color="auto" w:fill="E6F2F6"/>
         </w:rPr>
-        <w:t>dist</w:t>
-      </w:r>
-      <w:proofErr w:type="spellEnd"/>
+        <w:t>dist/index.html</w:t>
+      </w:r>
+      <w:r>
+        <w:t xml:space="preserve">. </w:t>
+      </w:r>
+      <w:r>
+        <w:rPr>
+          <w:rFonts w:asciiTheme="majorHAnsi" w:hAnsiTheme="majorHAnsi" w:cstheme="majorHAnsi"/>
+          <w:sz w:val="24"/>
+        </w:rPr>
+        <w:t>Para Eventify, en nuestro caso, no necesitaremos modificar más el código del servidor.</w:t>
+      </w:r>
+      <w:r>
+        <w:rPr>
+          <w:rFonts w:asciiTheme="majorHAnsi" w:hAnsiTheme="majorHAnsi" w:cstheme="majorHAnsi"/>
+          <w:sz w:val="24"/>
+        </w:rPr>
+        <w:t xml:space="preserve"> Antes de nada, debemos crear el archivo </w:t>
+      </w:r>
       <w:r>
         <w:rPr>
           <w:rFonts w:ascii="Consolas" w:hAnsi="Consolas"/>
@@ -1722,24 +1503,17 @@
           <w:szCs w:val="18"/>
           <w:shd w:val="clear" w:color="auto" w:fill="E6F2F6"/>
         </w:rPr>
-        <w:t>/index.html</w:t>
-      </w:r>
-      <w:r>
-        <w:t xml:space="preserve">. </w:t>
+        <w:t>api.js</w:t>
+      </w:r>
+      <w:r>
+        <w:t xml:space="preserve"> </w:t>
       </w:r>
       <w:r>
         <w:rPr>
           <w:rFonts w:asciiTheme="majorHAnsi" w:hAnsiTheme="majorHAnsi" w:cstheme="majorHAnsi"/>
           <w:sz w:val="24"/>
         </w:rPr>
-        <w:t>Para Eventify, en nuestro caso, no necesitaremos modificar más el código del servidor.</w:t>
-      </w:r>
-      <w:r>
-        <w:rPr>
-          <w:rFonts w:asciiTheme="majorHAnsi" w:hAnsiTheme="majorHAnsi" w:cstheme="majorHAnsi"/>
-          <w:sz w:val="24"/>
-        </w:rPr>
-        <w:t xml:space="preserve"> Antes de nada, debemos crear el archivo </w:t>
+        <w:t xml:space="preserve">dentro de las carpetas </w:t>
       </w:r>
       <w:r>
         <w:rPr>
@@ -1749,17 +1523,40 @@
           <w:szCs w:val="18"/>
           <w:shd w:val="clear" w:color="auto" w:fill="E6F2F6"/>
         </w:rPr>
-        <w:t>api.js</w:t>
-      </w:r>
-      <w:r>
-        <w:t xml:space="preserve"> </w:t>
-      </w:r>
-      <w:r>
+        <w:t>server/routes/</w:t>
+      </w:r>
+      <w:r>
+        <w:t>.</w:t>
+      </w:r>
+    </w:p>
+    <w:p>
+      <w:pPr>
+        <w:ind w:firstLine="708"/>
+        <w:jc w:val="both"/>
         <w:rPr>
           <w:rFonts w:asciiTheme="majorHAnsi" w:hAnsiTheme="majorHAnsi" w:cstheme="majorHAnsi"/>
           <w:sz w:val="24"/>
         </w:rPr>
-        <w:t xml:space="preserve">dentro de las carpetas </w:t>
+      </w:pPr>
+      <w:r>
+        <w:rPr>
+          <w:rFonts w:asciiTheme="majorHAnsi" w:eastAsia="Times New Roman" w:hAnsiTheme="majorHAnsi" w:cstheme="majorHAnsi"/>
+          <w:color w:val="000000"/>
+          <w:sz w:val="24"/>
+          <w:szCs w:val="24"/>
+          <w:lang w:eastAsia="es-ES"/>
+        </w:rPr>
+        <w:t xml:space="preserve">Dado que nuestra aplicación no requiere de datos </w:t>
+      </w:r>
+      <w:r>
+        <w:rPr>
+          <w:rFonts w:asciiTheme="majorHAnsi" w:eastAsia="Times New Roman" w:hAnsiTheme="majorHAnsi" w:cstheme="majorHAnsi"/>
+          <w:color w:val="000000"/>
+          <w:sz w:val="24"/>
+          <w:szCs w:val="24"/>
+          <w:lang w:eastAsia="es-ES"/>
+        </w:rPr>
+        <w:t xml:space="preserve">capturados desde el lado del servidor, en nuestro archivo </w:t>
       </w:r>
       <w:r>
         <w:rPr>
@@ -1769,98 +1566,17 @@
           <w:szCs w:val="18"/>
           <w:shd w:val="clear" w:color="auto" w:fill="E6F2F6"/>
         </w:rPr>
-        <w:t>server/</w:t>
-      </w:r>
-      <w:proofErr w:type="spellStart"/>
-      <w:r>
-        <w:rPr>
-          <w:rFonts w:ascii="Consolas" w:hAnsi="Consolas"/>
-          <w:color w:val="256FC7"/>
-          <w:sz w:val="18"/>
-          <w:szCs w:val="18"/>
-          <w:shd w:val="clear" w:color="auto" w:fill="E6F2F6"/>
-        </w:rPr>
-        <w:t>routes</w:t>
-      </w:r>
-      <w:proofErr w:type="spellEnd"/>
-      <w:r>
-        <w:rPr>
-          <w:rFonts w:ascii="Consolas" w:hAnsi="Consolas"/>
-          <w:color w:val="256FC7"/>
-          <w:sz w:val="18"/>
-          <w:szCs w:val="18"/>
-          <w:shd w:val="clear" w:color="auto" w:fill="E6F2F6"/>
-        </w:rPr>
-        <w:t>/</w:t>
-      </w:r>
-      <w:r>
-        <w:t>.</w:t>
-      </w:r>
-    </w:p>
-    <w:p>
-      <w:pPr>
-        <w:ind w:firstLine="708"/>
-        <w:jc w:val="both"/>
+        <w:t>api.js</w:t>
+      </w:r>
+      <w:r>
+        <w:t xml:space="preserve"> </w:t>
+      </w:r>
+      <w:r>
         <w:rPr>
           <w:rFonts w:asciiTheme="majorHAnsi" w:hAnsiTheme="majorHAnsi" w:cstheme="majorHAnsi"/>
           <w:sz w:val="24"/>
         </w:rPr>
-      </w:pPr>
-      <w:r>
-        <w:rPr>
-          <w:rFonts w:asciiTheme="majorHAnsi" w:eastAsia="Times New Roman" w:hAnsiTheme="majorHAnsi" w:cstheme="majorHAnsi"/>
-          <w:color w:val="000000"/>
-          <w:sz w:val="24"/>
-          <w:szCs w:val="24"/>
-          <w:lang w:eastAsia="es-ES"/>
-        </w:rPr>
-        <w:t xml:space="preserve">Dado que nuestra aplicación no requiere de datos </w:t>
-      </w:r>
-      <w:r>
-        <w:rPr>
-          <w:rFonts w:asciiTheme="majorHAnsi" w:eastAsia="Times New Roman" w:hAnsiTheme="majorHAnsi" w:cstheme="majorHAnsi"/>
-          <w:color w:val="000000"/>
-          <w:sz w:val="24"/>
-          <w:szCs w:val="24"/>
-          <w:lang w:eastAsia="es-ES"/>
-        </w:rPr>
-        <w:t xml:space="preserve">capturados desde el lado del servidor, en nuestro archivo </w:t>
-      </w:r>
-      <w:r>
-        <w:rPr>
-          <w:rFonts w:ascii="Consolas" w:hAnsi="Consolas"/>
-          <w:color w:val="256FC7"/>
-          <w:sz w:val="18"/>
-          <w:szCs w:val="18"/>
-          <w:shd w:val="clear" w:color="auto" w:fill="E6F2F6"/>
-        </w:rPr>
-        <w:t>api.js</w:t>
-      </w:r>
-      <w:r>
-        <w:t xml:space="preserve"> </w:t>
-      </w:r>
-      <w:r>
-        <w:rPr>
-          <w:rFonts w:asciiTheme="majorHAnsi" w:hAnsiTheme="majorHAnsi" w:cstheme="majorHAnsi"/>
-          <w:sz w:val="24"/>
-        </w:rPr>
-        <w:t xml:space="preserve">no habrá nada de interés, pero, con el fin de ejemplificar poniendo el caso de que diéramos uso a </w:t>
-      </w:r>
-      <w:proofErr w:type="spellStart"/>
-      <w:r>
-        <w:rPr>
-          <w:rFonts w:asciiTheme="majorHAnsi" w:hAnsiTheme="majorHAnsi" w:cstheme="majorHAnsi"/>
-          <w:sz w:val="24"/>
-        </w:rPr>
-        <w:t>MongoDB</w:t>
-      </w:r>
-      <w:proofErr w:type="spellEnd"/>
-      <w:r>
-        <w:rPr>
-          <w:rFonts w:asciiTheme="majorHAnsi" w:hAnsiTheme="majorHAnsi" w:cstheme="majorHAnsi"/>
-          <w:sz w:val="24"/>
-        </w:rPr>
-        <w:t>, a continuación, se muestra cómo sería el código si nuestros eventos estuvieran almacenados en una base de datos o si quisiéramos cogerlos de una API externa desde el servidor:</w:t>
+        <w:t>no habrá nada de interés, pero, con el fin de ejemplificar poniendo el caso de que diéramos uso a MongoDB, a continuación, se muestra cómo sería el código si nuestros eventos estuvieran almacenados en una base de datos o si quisiéramos cogerlos de una API externa desde el servidor:</w:t>
       </w:r>
     </w:p>
     <w:p>
@@ -2021,9 +1737,21 @@
           <w:szCs w:val="18"/>
           <w:shd w:val="clear" w:color="auto" w:fill="E6F2F6"/>
         </w:rPr>
-        <w:t xml:space="preserve">ng </w:t>
-      </w:r>
-      <w:proofErr w:type="spellStart"/>
+        <w:t>ng build</w:t>
+      </w:r>
+      <w:r>
+        <w:t xml:space="preserve"> </w:t>
+      </w:r>
+      <w:r>
+        <w:rPr>
+          <w:rFonts w:asciiTheme="majorHAnsi" w:eastAsia="Times New Roman" w:hAnsiTheme="majorHAnsi" w:cstheme="majorHAnsi"/>
+          <w:color w:val="000000"/>
+          <w:sz w:val="24"/>
+          <w:szCs w:val="24"/>
+          <w:lang w:eastAsia="es-ES"/>
+        </w:rPr>
+        <w:t xml:space="preserve">y </w:t>
+      </w:r>
       <w:r>
         <w:rPr>
           <w:rFonts w:ascii="Consolas" w:hAnsi="Consolas"/>
@@ -2032,30 +1760,6 @@
           <w:szCs w:val="18"/>
           <w:shd w:val="clear" w:color="auto" w:fill="E6F2F6"/>
         </w:rPr>
-        <w:t>build</w:t>
-      </w:r>
-      <w:proofErr w:type="spellEnd"/>
-      <w:r>
-        <w:t xml:space="preserve"> </w:t>
-      </w:r>
-      <w:r>
-        <w:rPr>
-          <w:rFonts w:asciiTheme="majorHAnsi" w:eastAsia="Times New Roman" w:hAnsiTheme="majorHAnsi" w:cstheme="majorHAnsi"/>
-          <w:color w:val="000000"/>
-          <w:sz w:val="24"/>
-          <w:szCs w:val="24"/>
-          <w:lang w:eastAsia="es-ES"/>
-        </w:rPr>
-        <w:t xml:space="preserve">y </w:t>
-      </w:r>
-      <w:r>
-        <w:rPr>
-          <w:rFonts w:ascii="Consolas" w:hAnsi="Consolas"/>
-          <w:color w:val="256FC7"/>
-          <w:sz w:val="18"/>
-          <w:szCs w:val="18"/>
-          <w:shd w:val="clear" w:color="auto" w:fill="E6F2F6"/>
-        </w:rPr>
         <w:t>ng server.js</w:t>
       </w:r>
       <w:r>
@@ -2082,29 +1786,7 @@
           <w:szCs w:val="24"/>
           <w:lang w:eastAsia="es-ES"/>
         </w:rPr>
-        <w:t xml:space="preserve"> (para la ejemplificación, se ha usado el plugin de Chrome JSON </w:t>
-      </w:r>
-      <w:proofErr w:type="spellStart"/>
-      <w:r>
-        <w:rPr>
-          <w:rFonts w:asciiTheme="majorHAnsi" w:eastAsia="Times New Roman" w:hAnsiTheme="majorHAnsi" w:cstheme="majorHAnsi"/>
-          <w:color w:val="000000"/>
-          <w:sz w:val="24"/>
-          <w:szCs w:val="24"/>
-          <w:lang w:eastAsia="es-ES"/>
-        </w:rPr>
-        <w:t>Viewer</w:t>
-      </w:r>
-      <w:proofErr w:type="spellEnd"/>
-      <w:r>
-        <w:rPr>
-          <w:rFonts w:asciiTheme="majorHAnsi" w:eastAsia="Times New Roman" w:hAnsiTheme="majorHAnsi" w:cstheme="majorHAnsi"/>
-          <w:color w:val="000000"/>
-          <w:sz w:val="24"/>
-          <w:szCs w:val="24"/>
-          <w:lang w:eastAsia="es-ES"/>
-        </w:rPr>
-        <w:t>).</w:t>
+        <w:t xml:space="preserve"> (para la ejemplificación, se ha usado el plugin de Chrome JSON Viewer).</w:t>
       </w:r>
     </w:p>
     <w:p>
@@ -2310,51 +1992,7 @@
           <w:szCs w:val="24"/>
           <w:lang w:eastAsia="es-ES"/>
         </w:rPr>
-        <w:t xml:space="preserve"> (excluyendo los .</w:t>
-      </w:r>
-      <w:proofErr w:type="spellStart"/>
-      <w:r>
-        <w:rPr>
-          <w:rFonts w:asciiTheme="majorHAnsi" w:eastAsia="Times New Roman" w:hAnsiTheme="majorHAnsi" w:cstheme="majorHAnsi"/>
-          <w:color w:val="000000"/>
-          <w:sz w:val="24"/>
-          <w:szCs w:val="24"/>
-          <w:lang w:eastAsia="es-ES"/>
-        </w:rPr>
-        <w:t>html</w:t>
-      </w:r>
-      <w:proofErr w:type="spellEnd"/>
-      <w:r>
-        <w:rPr>
-          <w:rFonts w:asciiTheme="majorHAnsi" w:eastAsia="Times New Roman" w:hAnsiTheme="majorHAnsi" w:cstheme="majorHAnsi"/>
-          <w:color w:val="000000"/>
-          <w:sz w:val="24"/>
-          <w:szCs w:val="24"/>
-          <w:lang w:eastAsia="es-ES"/>
-        </w:rPr>
-        <w:t xml:space="preserve"> y .</w:t>
-      </w:r>
-      <w:proofErr w:type="spellStart"/>
-      <w:r>
-        <w:rPr>
-          <w:rFonts w:asciiTheme="majorHAnsi" w:eastAsia="Times New Roman" w:hAnsiTheme="majorHAnsi" w:cstheme="majorHAnsi"/>
-          <w:color w:val="000000"/>
-          <w:sz w:val="24"/>
-          <w:szCs w:val="24"/>
-          <w:lang w:eastAsia="es-ES"/>
-        </w:rPr>
-        <w:t>css</w:t>
-      </w:r>
-      <w:proofErr w:type="spellEnd"/>
-      <w:r>
-        <w:rPr>
-          <w:rFonts w:asciiTheme="majorHAnsi" w:eastAsia="Times New Roman" w:hAnsiTheme="majorHAnsi" w:cstheme="majorHAnsi"/>
-          <w:color w:val="000000"/>
-          <w:sz w:val="24"/>
-          <w:szCs w:val="24"/>
-          <w:lang w:eastAsia="es-ES"/>
-        </w:rPr>
-        <w:t>)</w:t>
+        <w:t xml:space="preserve"> (excluyendo los .html y .css)</w:t>
       </w:r>
       <w:r>
         <w:rPr>
@@ -2454,13 +2092,8 @@
                       <wps:txbx>
                         <w:txbxContent>
                           <w:p>
-                            <w:proofErr w:type="spellStart"/>
                             <w:r>
-                              <w:t>src</w:t>
-                            </w:r>
-                            <w:proofErr w:type="spellEnd"/>
-                            <w:r>
-                              <w:t>/app</w:t>
+                              <w:t>src/app</w:t>
                             </w:r>
                           </w:p>
                         </w:txbxContent>
@@ -2490,13 +2123,8 @@
                 <v:textbox>
                   <w:txbxContent>
                     <w:p>
-                      <w:proofErr w:type="spellStart"/>
                       <w:r>
-                        <w:t>src</w:t>
-                      </w:r>
-                      <w:proofErr w:type="spellEnd"/>
-                      <w:r>
-                        <w:t>/app</w:t>
+                        <w:t>src/app</w:t>
                       </w:r>
                     </w:p>
                   </w:txbxContent>
@@ -2608,6 +2236,7 @@
       <w:r>
         <w:rPr>
           <w:rFonts w:asciiTheme="majorHAnsi" w:eastAsia="Times New Roman" w:hAnsiTheme="majorHAnsi" w:cstheme="majorHAnsi"/>
+          <w:noProof/>
           <w:color w:val="000000"/>
           <w:sz w:val="24"/>
           <w:szCs w:val="24"/>
@@ -2689,6 +2318,7 @@
       <w:r>
         <w:rPr>
           <w:rFonts w:asciiTheme="majorHAnsi" w:eastAsia="Times New Roman" w:hAnsiTheme="majorHAnsi" w:cstheme="majorHAnsi"/>
+          <w:noProof/>
           <w:color w:val="000000"/>
           <w:sz w:val="24"/>
           <w:szCs w:val="24"/>
@@ -2747,13 +2377,9 @@
                       <wps:txbx>
                         <w:txbxContent>
                           <w:p>
-                            <w:proofErr w:type="spellStart"/>
-                            <w:proofErr w:type="gramStart"/>
                             <w:r>
                               <w:t>events.service</w:t>
                             </w:r>
-                            <w:proofErr w:type="spellEnd"/>
-                            <w:proofErr w:type="gramEnd"/>
                           </w:p>
                         </w:txbxContent>
                       </wps:txbx>
@@ -2778,13 +2404,9 @@
                 <v:textbox>
                   <w:txbxContent>
                     <w:p>
-                      <w:proofErr w:type="spellStart"/>
-                      <w:proofErr w:type="gramStart"/>
                       <w:r>
                         <w:t>events.service</w:t>
                       </w:r>
-                      <w:proofErr w:type="spellEnd"/>
-                      <w:proofErr w:type="gramEnd"/>
                     </w:p>
                   </w:txbxContent>
                 </v:textbox>
@@ -2797,6 +2419,7 @@
       <w:r>
         <w:rPr>
           <w:rFonts w:asciiTheme="majorHAnsi" w:eastAsia="Times New Roman" w:hAnsiTheme="majorHAnsi" w:cstheme="majorHAnsi"/>
+          <w:noProof/>
           <w:color w:val="000000"/>
           <w:sz w:val="24"/>
           <w:szCs w:val="24"/>
@@ -2878,6 +2501,7 @@
       <w:r>
         <w:rPr>
           <w:rFonts w:asciiTheme="majorHAnsi" w:eastAsia="Times New Roman" w:hAnsiTheme="majorHAnsi" w:cstheme="majorHAnsi"/>
+          <w:noProof/>
           <w:color w:val="000000"/>
           <w:sz w:val="24"/>
           <w:szCs w:val="24"/>
@@ -2936,13 +2560,9 @@
                       <wps:txbx>
                         <w:txbxContent>
                           <w:p>
-                            <w:proofErr w:type="spellStart"/>
-                            <w:proofErr w:type="gramStart"/>
                             <w:r>
                               <w:t>app.component</w:t>
                             </w:r>
-                            <w:proofErr w:type="spellEnd"/>
-                            <w:proofErr w:type="gramEnd"/>
                           </w:p>
                         </w:txbxContent>
                       </wps:txbx>
@@ -2967,13 +2587,9 @@
                 <v:textbox>
                   <w:txbxContent>
                     <w:p>
-                      <w:proofErr w:type="spellStart"/>
-                      <w:proofErr w:type="gramStart"/>
                       <w:r>
                         <w:t>app.component</w:t>
                       </w:r>
-                      <w:proofErr w:type="spellEnd"/>
-                      <w:proofErr w:type="gramEnd"/>
                     </w:p>
                   </w:txbxContent>
                 </v:textbox>
@@ -2986,6 +2602,7 @@
       <w:r>
         <w:rPr>
           <w:rFonts w:asciiTheme="majorHAnsi" w:eastAsia="Times New Roman" w:hAnsiTheme="majorHAnsi" w:cstheme="majorHAnsi"/>
+          <w:noProof/>
           <w:color w:val="000000"/>
           <w:sz w:val="24"/>
           <w:szCs w:val="24"/>
@@ -3067,6 +2684,7 @@
       <w:r>
         <w:rPr>
           <w:rFonts w:asciiTheme="majorHAnsi" w:eastAsia="Times New Roman" w:hAnsiTheme="majorHAnsi" w:cstheme="majorHAnsi"/>
+          <w:noProof/>
           <w:color w:val="000000"/>
           <w:sz w:val="24"/>
           <w:szCs w:val="24"/>
@@ -3125,11 +2743,9 @@
                       <wps:txbx>
                         <w:txbxContent>
                           <w:p>
-                            <w:proofErr w:type="spellStart"/>
                             <w:r>
                               <w:t>Event</w:t>
                             </w:r>
-                            <w:proofErr w:type="spellEnd"/>
                           </w:p>
                         </w:txbxContent>
                       </wps:txbx>
@@ -3154,11 +2770,9 @@
                 <v:textbox>
                   <w:txbxContent>
                     <w:p>
-                      <w:proofErr w:type="spellStart"/>
                       <w:r>
                         <w:t>Event</w:t>
                       </w:r>
-                      <w:proofErr w:type="spellEnd"/>
                     </w:p>
                   </w:txbxContent>
                 </v:textbox>
@@ -3264,20 +2878,8 @@
           <w:szCs w:val="24"/>
           <w:lang w:eastAsia="es-ES"/>
         </w:rPr>
-        <w:t xml:space="preserve"> (cambiando posts por </w:t>
-      </w:r>
-      <w:proofErr w:type="spellStart"/>
-      <w:r>
-        <w:rPr>
-          <w:rFonts w:asciiTheme="majorHAnsi" w:eastAsia="Times New Roman" w:hAnsiTheme="majorHAnsi" w:cstheme="majorHAnsi"/>
-          <w:color w:val="000000"/>
-          <w:sz w:val="24"/>
-          <w:szCs w:val="24"/>
-          <w:lang w:eastAsia="es-ES"/>
-        </w:rPr>
-        <w:t>events</w:t>
-      </w:r>
-      <w:proofErr w:type="spellEnd"/>
+        <w:t xml:space="preserve"> (cambiando posts por events</w:t>
+      </w:r>
       <w:r>
         <w:rPr>
           <w:rFonts w:asciiTheme="majorHAnsi" w:eastAsia="Times New Roman" w:hAnsiTheme="majorHAnsi" w:cstheme="majorHAnsi"/>
@@ -3388,73 +2990,7 @@
           <w:lang w:eastAsia="es-ES"/>
         </w:rPr>
         <w:tab/>
-        <w:t xml:space="preserve">Este comando se encarga de crear un directorio nuevo llamado posts (o </w:t>
-      </w:r>
-      <w:proofErr w:type="spellStart"/>
-      <w:r>
-        <w:rPr>
-          <w:rFonts w:asciiTheme="majorHAnsi" w:eastAsia="Times New Roman" w:hAnsiTheme="majorHAnsi" w:cstheme="majorHAnsi"/>
-          <w:color w:val="000000"/>
-          <w:sz w:val="24"/>
-          <w:szCs w:val="24"/>
-          <w:lang w:eastAsia="es-ES"/>
-        </w:rPr>
-        <w:t>events</w:t>
-      </w:r>
-      <w:proofErr w:type="spellEnd"/>
-      <w:r>
-        <w:rPr>
-          <w:rFonts w:asciiTheme="majorHAnsi" w:eastAsia="Times New Roman" w:hAnsiTheme="majorHAnsi" w:cstheme="majorHAnsi"/>
-          <w:color w:val="000000"/>
-          <w:sz w:val="24"/>
-          <w:szCs w:val="24"/>
-          <w:lang w:eastAsia="es-ES"/>
-        </w:rPr>
-        <w:t>) y dentro de éste sus correspondientes archivos .</w:t>
-      </w:r>
-      <w:proofErr w:type="spellStart"/>
-      <w:r>
-        <w:rPr>
-          <w:rFonts w:asciiTheme="majorHAnsi" w:eastAsia="Times New Roman" w:hAnsiTheme="majorHAnsi" w:cstheme="majorHAnsi"/>
-          <w:color w:val="000000"/>
-          <w:sz w:val="24"/>
-          <w:szCs w:val="24"/>
-          <w:lang w:eastAsia="es-ES"/>
-        </w:rPr>
-        <w:t>html</w:t>
-      </w:r>
-      <w:proofErr w:type="spellEnd"/>
-      <w:r>
-        <w:rPr>
-          <w:rFonts w:asciiTheme="majorHAnsi" w:eastAsia="Times New Roman" w:hAnsiTheme="majorHAnsi" w:cstheme="majorHAnsi"/>
-          <w:color w:val="000000"/>
-          <w:sz w:val="24"/>
-          <w:szCs w:val="24"/>
-          <w:lang w:eastAsia="es-ES"/>
-        </w:rPr>
-        <w:t xml:space="preserve"> y .</w:t>
-      </w:r>
-      <w:proofErr w:type="spellStart"/>
-      <w:r>
-        <w:rPr>
-          <w:rFonts w:asciiTheme="majorHAnsi" w:eastAsia="Times New Roman" w:hAnsiTheme="majorHAnsi" w:cstheme="majorHAnsi"/>
-          <w:color w:val="000000"/>
-          <w:sz w:val="24"/>
-          <w:szCs w:val="24"/>
-          <w:lang w:eastAsia="es-ES"/>
-        </w:rPr>
-        <w:t>css</w:t>
-      </w:r>
-      <w:proofErr w:type="spellEnd"/>
-      <w:r>
-        <w:rPr>
-          <w:rFonts w:asciiTheme="majorHAnsi" w:eastAsia="Times New Roman" w:hAnsiTheme="majorHAnsi" w:cstheme="majorHAnsi"/>
-          <w:color w:val="000000"/>
-          <w:sz w:val="24"/>
-          <w:szCs w:val="24"/>
-          <w:lang w:eastAsia="es-ES"/>
-        </w:rPr>
-        <w:t xml:space="preserve">, aparte del requerido elemento </w:t>
+        <w:t xml:space="preserve">Este comando se encarga de crear un directorio nuevo llamado posts (o events) y dentro de éste sus correspondientes archivos .html y .css, aparte del requerido elemento </w:t>
       </w:r>
       <w:r>
         <w:rPr>
@@ -3487,25 +3023,8 @@
           <w:rFonts w:asciiTheme="majorHAnsi" w:hAnsiTheme="majorHAnsi" w:cstheme="majorHAnsi"/>
           <w:sz w:val="24"/>
         </w:rPr>
-        <w:t xml:space="preserve">Angular cli nos acelera todo el proceso de creación de estos elementos, por lo que además de añadirse los archivos mencionados, también se encarga de generar la componente </w:t>
-      </w:r>
-      <w:proofErr w:type="spellStart"/>
-      <w:r>
-        <w:rPr>
-          <w:rFonts w:asciiTheme="majorHAnsi" w:hAnsiTheme="majorHAnsi" w:cstheme="majorHAnsi"/>
-          <w:sz w:val="24"/>
-        </w:rPr>
-        <w:t>Events</w:t>
-      </w:r>
-      <w:proofErr w:type="spellEnd"/>
-      <w:r>
-        <w:rPr>
-          <w:rFonts w:asciiTheme="majorHAnsi" w:hAnsiTheme="majorHAnsi" w:cstheme="majorHAnsi"/>
-          <w:sz w:val="24"/>
-        </w:rPr>
-        <w:t xml:space="preserve"> en el archivo </w:t>
-      </w:r>
-      <w:proofErr w:type="spellStart"/>
+        <w:t xml:space="preserve">Angular cli nos acelera todo el proceso de creación de estos elementos, por lo que además de añadirse los archivos mencionados, también se encarga de generar la componente Events en el archivo </w:t>
+      </w:r>
       <w:r>
         <w:rPr>
           <w:rFonts w:ascii="Consolas" w:hAnsi="Consolas"/>
@@ -3514,9 +3033,15 @@
           <w:szCs w:val="18"/>
           <w:shd w:val="clear" w:color="auto" w:fill="E6F2F6"/>
         </w:rPr>
-        <w:t>src</w:t>
-      </w:r>
-      <w:proofErr w:type="spellEnd"/>
+        <w:t>src/app/app.module.js</w:t>
+      </w:r>
+      <w:r>
+        <w:rPr>
+          <w:rFonts w:asciiTheme="majorHAnsi" w:hAnsiTheme="majorHAnsi" w:cstheme="majorHAnsi"/>
+          <w:sz w:val="24"/>
+        </w:rPr>
+        <w:t xml:space="preserve"> y la declara en el módulo </w:t>
+      </w:r>
       <w:r>
         <w:rPr>
           <w:rFonts w:ascii="Consolas" w:hAnsi="Consolas"/>
@@ -3525,37 +3050,8 @@
           <w:szCs w:val="18"/>
           <w:shd w:val="clear" w:color="auto" w:fill="E6F2F6"/>
         </w:rPr>
-        <w:t>/app/app.module.js</w:t>
-      </w:r>
-      <w:r>
-        <w:rPr>
-          <w:rFonts w:asciiTheme="majorHAnsi" w:hAnsiTheme="majorHAnsi" w:cstheme="majorHAnsi"/>
-          <w:sz w:val="24"/>
-        </w:rPr>
-        <w:t xml:space="preserve"> y la declara en el módulo </w:t>
-      </w:r>
-      <w:r>
-        <w:rPr>
-          <w:rFonts w:ascii="Consolas" w:hAnsi="Consolas"/>
-          <w:color w:val="256FC7"/>
-          <w:sz w:val="18"/>
-          <w:szCs w:val="18"/>
-          <w:shd w:val="clear" w:color="auto" w:fill="E6F2F6"/>
-        </w:rPr>
-        <w:t>@</w:t>
-      </w:r>
-      <w:proofErr w:type="spellStart"/>
-      <w:r>
-        <w:rPr>
-          <w:rFonts w:ascii="Consolas" w:hAnsi="Consolas"/>
-          <w:color w:val="256FC7"/>
-          <w:sz w:val="18"/>
-          <w:szCs w:val="18"/>
-          <w:shd w:val="clear" w:color="auto" w:fill="E6F2F6"/>
-        </w:rPr>
-        <w:t>NgModule</w:t>
-      </w:r>
-      <w:proofErr w:type="spellEnd"/>
+        <w:t>@NgModule</w:t>
+      </w:r>
       <w:r>
         <w:rPr>
           <w:rFonts w:asciiTheme="majorHAnsi" w:hAnsiTheme="majorHAnsi" w:cstheme="majorHAnsi"/>
@@ -3659,51 +3155,7 @@
           <w:szCs w:val="24"/>
           <w:lang w:eastAsia="es-ES"/>
         </w:rPr>
-        <w:t>En la declaración de la ruta lo que hacemos es decirle al “</w:t>
-      </w:r>
-      <w:proofErr w:type="spellStart"/>
-      <w:r>
-        <w:rPr>
-          <w:rFonts w:asciiTheme="majorHAnsi" w:eastAsia="Times New Roman" w:hAnsiTheme="majorHAnsi" w:cstheme="majorHAnsi"/>
-          <w:color w:val="000000"/>
-          <w:sz w:val="24"/>
-          <w:szCs w:val="24"/>
-          <w:lang w:eastAsia="es-ES"/>
-        </w:rPr>
-        <w:t>router</w:t>
-      </w:r>
-      <w:proofErr w:type="spellEnd"/>
-      <w:r>
-        <w:rPr>
-          <w:rFonts w:asciiTheme="majorHAnsi" w:eastAsia="Times New Roman" w:hAnsiTheme="majorHAnsi" w:cstheme="majorHAnsi"/>
-          <w:color w:val="000000"/>
-          <w:sz w:val="24"/>
-          <w:szCs w:val="24"/>
-          <w:lang w:eastAsia="es-ES"/>
-        </w:rPr>
-        <w:t xml:space="preserve">” de </w:t>
-      </w:r>
-      <w:proofErr w:type="spellStart"/>
-      <w:r>
-        <w:rPr>
-          <w:rFonts w:asciiTheme="majorHAnsi" w:eastAsia="Times New Roman" w:hAnsiTheme="majorHAnsi" w:cstheme="majorHAnsi"/>
-          <w:color w:val="000000"/>
-          <w:sz w:val="24"/>
-          <w:szCs w:val="24"/>
-          <w:lang w:eastAsia="es-ES"/>
-        </w:rPr>
-        <w:t>express</w:t>
-      </w:r>
-      <w:proofErr w:type="spellEnd"/>
-      <w:r>
-        <w:rPr>
-          <w:rFonts w:asciiTheme="majorHAnsi" w:eastAsia="Times New Roman" w:hAnsiTheme="majorHAnsi" w:cstheme="majorHAnsi"/>
-          <w:color w:val="000000"/>
-          <w:sz w:val="24"/>
-          <w:szCs w:val="24"/>
-          <w:lang w:eastAsia="es-ES"/>
-        </w:rPr>
-        <w:t xml:space="preserve"> que siempre que en el navegador se visite la ruta </w:t>
+        <w:t xml:space="preserve">En la declaración de la ruta lo que hacemos es decirle al “router” de express que siempre que en el navegador se visite la ruta </w:t>
       </w:r>
       <w:r>
         <w:rPr>
@@ -3740,9 +3192,32 @@
           <w:szCs w:val="18"/>
           <w:shd w:val="clear" w:color="auto" w:fill="E6F2F6"/>
         </w:rPr>
-        <w:t>/</w:t>
-      </w:r>
-      <w:proofErr w:type="spellStart"/>
+        <w:t>/events</w:t>
+      </w:r>
+      <w:r>
+        <w:rPr>
+          <w:rFonts w:asciiTheme="majorHAnsi" w:hAnsiTheme="majorHAnsi" w:cstheme="majorHAnsi"/>
+          <w:sz w:val="24"/>
+        </w:rPr>
+        <w:t xml:space="preserve"> y para ello luego declaramos esa ruta y asignamos la componente que queremos que se ejecuta. </w:t>
+      </w:r>
+    </w:p>
+    <w:p>
+      <w:pPr>
+        <w:jc w:val="both"/>
+        <w:rPr>
+          <w:rFonts w:asciiTheme="majorHAnsi" w:hAnsiTheme="majorHAnsi" w:cstheme="majorHAnsi"/>
+          <w:sz w:val="24"/>
+        </w:rPr>
+      </w:pPr>
+      <w:r>
+        <w:rPr>
+          <w:rFonts w:asciiTheme="majorHAnsi" w:hAnsiTheme="majorHAnsi" w:cstheme="majorHAnsi"/>
+          <w:sz w:val="24"/>
+        </w:rPr>
+        <w:tab/>
+        <w:t xml:space="preserve">Aún nos faltaría crear el servicio para manejar nuestros servicios. Para ello volveremos a angular cli y a sus sencillos comandos: </w:t>
+      </w:r>
       <w:r>
         <w:rPr>
           <w:rFonts w:ascii="Consolas" w:hAnsi="Consolas"/>
@@ -3751,32 +3226,38 @@
           <w:szCs w:val="18"/>
           <w:shd w:val="clear" w:color="auto" w:fill="E6F2F6"/>
         </w:rPr>
-        <w:t>events</w:t>
-      </w:r>
-      <w:proofErr w:type="spellEnd"/>
+        <w:t>ng generate service events,</w:t>
+      </w:r>
       <w:r>
         <w:rPr>
           <w:rFonts w:asciiTheme="majorHAnsi" w:hAnsiTheme="majorHAnsi" w:cstheme="majorHAnsi"/>
           <w:sz w:val="24"/>
         </w:rPr>
-        <w:t xml:space="preserve"> y para ello luego declaramos esa ruta y asignamos la componente que queremos que se ejecuta. </w:t>
-      </w:r>
-    </w:p>
-    <w:p>
-      <w:pPr>
-        <w:jc w:val="both"/>
+        <w:t xml:space="preserve"> </w:t>
+      </w:r>
+      <w:r>
         <w:rPr>
           <w:rFonts w:asciiTheme="majorHAnsi" w:hAnsiTheme="majorHAnsi" w:cstheme="majorHAnsi"/>
           <w:sz w:val="24"/>
         </w:rPr>
-      </w:pPr>
-      <w:r>
+        <w:t>lo cual creará el archivo .ts en nuestro directorio principal. Después de esto simplemente tendríamos que añadir el servicio como proveedor en el código de la última imagen mostrada.</w:t>
+      </w:r>
+    </w:p>
+    <w:p>
+      <w:pPr>
+        <w:jc w:val="both"/>
         <w:rPr>
           <w:rFonts w:asciiTheme="majorHAnsi" w:hAnsiTheme="majorHAnsi" w:cstheme="majorHAnsi"/>
           <w:sz w:val="24"/>
         </w:rPr>
+      </w:pPr>
+      <w:r>
+        <w:rPr>
+          <w:rFonts w:asciiTheme="majorHAnsi" w:hAnsiTheme="majorHAnsi" w:cstheme="majorHAnsi"/>
+          <w:sz w:val="24"/>
+        </w:rPr>
         <w:tab/>
-        <w:t xml:space="preserve">Aún nos faltaría crear el servicio para manejar nuestros servicios. Para ello volveremos a angular cli y a sus sencillos comandos: </w:t>
+        <w:t xml:space="preserve">Para acabar con esta primera parte creando las bases de nuestra aplicación, tendremos que asegurarnos de incluir </w:t>
       </w:r>
       <w:r>
         <w:rPr>
@@ -3786,9 +3267,15 @@
           <w:szCs w:val="18"/>
           <w:shd w:val="clear" w:color="auto" w:fill="E6F2F6"/>
         </w:rPr>
-        <w:t xml:space="preserve">ng </w:t>
-      </w:r>
-      <w:proofErr w:type="spellStart"/>
+        <w:t>&lt;base href=”/”&gt;</w:t>
+      </w:r>
+      <w:r>
+        <w:rPr>
+          <w:rFonts w:asciiTheme="majorHAnsi" w:hAnsiTheme="majorHAnsi" w:cstheme="majorHAnsi"/>
+          <w:sz w:val="24"/>
+        </w:rPr>
+        <w:t xml:space="preserve"> en nuestro archivo </w:t>
+      </w:r>
       <w:r>
         <w:rPr>
           <w:rFonts w:ascii="Consolas" w:hAnsi="Consolas"/>
@@ -3797,9 +3284,15 @@
           <w:szCs w:val="18"/>
           <w:shd w:val="clear" w:color="auto" w:fill="E6F2F6"/>
         </w:rPr>
-        <w:t>generate</w:t>
-      </w:r>
-      <w:proofErr w:type="spellEnd"/>
+        <w:t xml:space="preserve">src/index.hrml </w:t>
+      </w:r>
+      <w:r>
+        <w:rPr>
+          <w:rFonts w:asciiTheme="majorHAnsi" w:hAnsiTheme="majorHAnsi" w:cstheme="majorHAnsi"/>
+          <w:sz w:val="24"/>
+        </w:rPr>
+        <w:t xml:space="preserve">y añadir un </w:t>
+      </w:r>
       <w:r>
         <w:rPr>
           <w:rFonts w:ascii="Consolas" w:hAnsi="Consolas"/>
@@ -3808,9 +3301,15 @@
           <w:szCs w:val="18"/>
           <w:shd w:val="clear" w:color="auto" w:fill="E6F2F6"/>
         </w:rPr>
-        <w:t xml:space="preserve"> </w:t>
-      </w:r>
-      <w:proofErr w:type="spellStart"/>
+        <w:t xml:space="preserve">router-outlet </w:t>
+      </w:r>
+      <w:r>
+        <w:rPr>
+          <w:rFonts w:asciiTheme="majorHAnsi" w:hAnsiTheme="majorHAnsi" w:cstheme="majorHAnsi"/>
+          <w:sz w:val="24"/>
+        </w:rPr>
+        <w:t xml:space="preserve">donde queramos que nuestra ruta se renderice, es decir, en </w:t>
+      </w:r>
       <w:r>
         <w:rPr>
           <w:rFonts w:ascii="Consolas" w:hAnsi="Consolas"/>
@@ -3819,9 +3318,29 @@
           <w:szCs w:val="18"/>
           <w:shd w:val="clear" w:color="auto" w:fill="E6F2F6"/>
         </w:rPr>
-        <w:t>service</w:t>
-      </w:r>
-      <w:proofErr w:type="spellEnd"/>
+        <w:t>src/app/app.component.html</w:t>
+      </w:r>
+      <w:r>
+        <w:rPr>
+          <w:rFonts w:asciiTheme="majorHAnsi" w:hAnsiTheme="majorHAnsi" w:cstheme="majorHAnsi"/>
+          <w:sz w:val="24"/>
+        </w:rPr>
+        <w:t xml:space="preserve">. </w:t>
+      </w:r>
+      <w:r>
+        <w:rPr>
+          <w:rFonts w:asciiTheme="majorHAnsi" w:hAnsiTheme="majorHAnsi" w:cstheme="majorHAnsi"/>
+          <w:sz w:val="24"/>
+        </w:rPr>
+        <w:t xml:space="preserve">A partir de ahora para ver los cambios en nuestro código en el navegador, tendremos que </w:t>
+      </w:r>
+      <w:r>
+        <w:rPr>
+          <w:rFonts w:asciiTheme="majorHAnsi" w:hAnsiTheme="majorHAnsi" w:cstheme="majorHAnsi"/>
+          <w:sz w:val="24"/>
+        </w:rPr>
+        <w:t xml:space="preserve">usar los comandos mencionados anteriormente. Para facilitar el trabajo lo que haremos será abrir nuestro archivo </w:t>
+      </w:r>
       <w:r>
         <w:rPr>
           <w:rFonts w:ascii="Consolas" w:hAnsi="Consolas"/>
@@ -3830,9 +3349,15 @@
           <w:szCs w:val="18"/>
           <w:shd w:val="clear" w:color="auto" w:fill="E6F2F6"/>
         </w:rPr>
-        <w:t xml:space="preserve"> </w:t>
-      </w:r>
-      <w:proofErr w:type="spellStart"/>
+        <w:t xml:space="preserve">package.json </w:t>
+      </w:r>
+      <w:r>
+        <w:rPr>
+          <w:rFonts w:asciiTheme="majorHAnsi" w:hAnsiTheme="majorHAnsi" w:cstheme="majorHAnsi"/>
+          <w:sz w:val="24"/>
+        </w:rPr>
+        <w:t xml:space="preserve">y modificar la línea oportuna con el fin de sólo necesitar usar el comando de </w:t>
+      </w:r>
       <w:r>
         <w:rPr>
           <w:rFonts w:ascii="Consolas" w:hAnsi="Consolas"/>
@@ -3841,314 +3366,7 @@
           <w:szCs w:val="18"/>
           <w:shd w:val="clear" w:color="auto" w:fill="E6F2F6"/>
         </w:rPr>
-        <w:t>events</w:t>
-      </w:r>
-      <w:proofErr w:type="spellEnd"/>
-      <w:r>
-        <w:rPr>
-          <w:rFonts w:ascii="Consolas" w:hAnsi="Consolas"/>
-          <w:color w:val="256FC7"/>
-          <w:sz w:val="18"/>
-          <w:szCs w:val="18"/>
-          <w:shd w:val="clear" w:color="auto" w:fill="E6F2F6"/>
-        </w:rPr>
-        <w:t>,</w:t>
-      </w:r>
-      <w:r>
-        <w:rPr>
-          <w:rFonts w:asciiTheme="majorHAnsi" w:hAnsiTheme="majorHAnsi" w:cstheme="majorHAnsi"/>
-          <w:sz w:val="24"/>
-        </w:rPr>
-        <w:t xml:space="preserve"> </w:t>
-      </w:r>
-      <w:r>
-        <w:rPr>
-          <w:rFonts w:asciiTheme="majorHAnsi" w:hAnsiTheme="majorHAnsi" w:cstheme="majorHAnsi"/>
-          <w:sz w:val="24"/>
-        </w:rPr>
-        <w:t>lo cual creará el archivo .</w:t>
-      </w:r>
-      <w:proofErr w:type="spellStart"/>
-      <w:r>
-        <w:rPr>
-          <w:rFonts w:asciiTheme="majorHAnsi" w:hAnsiTheme="majorHAnsi" w:cstheme="majorHAnsi"/>
-          <w:sz w:val="24"/>
-        </w:rPr>
-        <w:t>ts</w:t>
-      </w:r>
-      <w:proofErr w:type="spellEnd"/>
-      <w:r>
-        <w:rPr>
-          <w:rFonts w:asciiTheme="majorHAnsi" w:hAnsiTheme="majorHAnsi" w:cstheme="majorHAnsi"/>
-          <w:sz w:val="24"/>
-        </w:rPr>
-        <w:t xml:space="preserve"> en nuestro directorio principal. Después de esto simplemente tendríamos que añadir el servicio como proveedor en el código de la última imagen mostrada.</w:t>
-      </w:r>
-    </w:p>
-    <w:p>
-      <w:pPr>
-        <w:jc w:val="both"/>
-        <w:rPr>
-          <w:rFonts w:asciiTheme="majorHAnsi" w:hAnsiTheme="majorHAnsi" w:cstheme="majorHAnsi"/>
-          <w:sz w:val="24"/>
-        </w:rPr>
-      </w:pPr>
-      <w:r>
-        <w:rPr>
-          <w:rFonts w:asciiTheme="majorHAnsi" w:hAnsiTheme="majorHAnsi" w:cstheme="majorHAnsi"/>
-          <w:sz w:val="24"/>
-        </w:rPr>
-        <w:tab/>
-        <w:t xml:space="preserve">Para acabar con esta primera parte creando las bases de nuestra aplicación, tendremos que asegurarnos de incluir </w:t>
-      </w:r>
-      <w:r>
-        <w:rPr>
-          <w:rFonts w:ascii="Consolas" w:hAnsi="Consolas"/>
-          <w:color w:val="256FC7"/>
-          <w:sz w:val="18"/>
-          <w:szCs w:val="18"/>
-          <w:shd w:val="clear" w:color="auto" w:fill="E6F2F6"/>
-        </w:rPr>
-        <w:t xml:space="preserve">&lt;base </w:t>
-      </w:r>
-      <w:proofErr w:type="spellStart"/>
-      <w:r>
-        <w:rPr>
-          <w:rFonts w:ascii="Consolas" w:hAnsi="Consolas"/>
-          <w:color w:val="256FC7"/>
-          <w:sz w:val="18"/>
-          <w:szCs w:val="18"/>
-          <w:shd w:val="clear" w:color="auto" w:fill="E6F2F6"/>
-        </w:rPr>
-        <w:t>href</w:t>
-      </w:r>
-      <w:proofErr w:type="spellEnd"/>
-      <w:proofErr w:type="gramStart"/>
-      <w:r>
-        <w:rPr>
-          <w:rFonts w:ascii="Consolas" w:hAnsi="Consolas"/>
-          <w:color w:val="256FC7"/>
-          <w:sz w:val="18"/>
-          <w:szCs w:val="18"/>
-          <w:shd w:val="clear" w:color="auto" w:fill="E6F2F6"/>
-        </w:rPr>
-        <w:t>=”/</w:t>
-      </w:r>
-      <w:proofErr w:type="gramEnd"/>
-      <w:r>
-        <w:rPr>
-          <w:rFonts w:ascii="Consolas" w:hAnsi="Consolas"/>
-          <w:color w:val="256FC7"/>
-          <w:sz w:val="18"/>
-          <w:szCs w:val="18"/>
-          <w:shd w:val="clear" w:color="auto" w:fill="E6F2F6"/>
-        </w:rPr>
-        <w:t>”&gt;</w:t>
-      </w:r>
-      <w:r>
-        <w:rPr>
-          <w:rFonts w:asciiTheme="majorHAnsi" w:hAnsiTheme="majorHAnsi" w:cstheme="majorHAnsi"/>
-          <w:sz w:val="24"/>
-        </w:rPr>
-        <w:t xml:space="preserve"> en nuestro archivo </w:t>
-      </w:r>
-      <w:proofErr w:type="spellStart"/>
-      <w:r>
-        <w:rPr>
-          <w:rFonts w:ascii="Consolas" w:hAnsi="Consolas"/>
-          <w:color w:val="256FC7"/>
-          <w:sz w:val="18"/>
-          <w:szCs w:val="18"/>
-          <w:shd w:val="clear" w:color="auto" w:fill="E6F2F6"/>
-        </w:rPr>
-        <w:t>src</w:t>
-      </w:r>
-      <w:proofErr w:type="spellEnd"/>
-      <w:r>
-        <w:rPr>
-          <w:rFonts w:ascii="Consolas" w:hAnsi="Consolas"/>
-          <w:color w:val="256FC7"/>
-          <w:sz w:val="18"/>
-          <w:szCs w:val="18"/>
-          <w:shd w:val="clear" w:color="auto" w:fill="E6F2F6"/>
-        </w:rPr>
-        <w:t>/</w:t>
-      </w:r>
-      <w:proofErr w:type="spellStart"/>
-      <w:r>
-        <w:rPr>
-          <w:rFonts w:ascii="Consolas" w:hAnsi="Consolas"/>
-          <w:color w:val="256FC7"/>
-          <w:sz w:val="18"/>
-          <w:szCs w:val="18"/>
-          <w:shd w:val="clear" w:color="auto" w:fill="E6F2F6"/>
-        </w:rPr>
-        <w:t>index.hrml</w:t>
-      </w:r>
-      <w:proofErr w:type="spellEnd"/>
-      <w:r>
-        <w:rPr>
-          <w:rFonts w:ascii="Consolas" w:hAnsi="Consolas"/>
-          <w:color w:val="256FC7"/>
-          <w:sz w:val="18"/>
-          <w:szCs w:val="18"/>
-          <w:shd w:val="clear" w:color="auto" w:fill="E6F2F6"/>
-        </w:rPr>
-        <w:t xml:space="preserve"> </w:t>
-      </w:r>
-      <w:r>
-        <w:rPr>
-          <w:rFonts w:asciiTheme="majorHAnsi" w:hAnsiTheme="majorHAnsi" w:cstheme="majorHAnsi"/>
-          <w:sz w:val="24"/>
-        </w:rPr>
-        <w:t xml:space="preserve">y añadir un </w:t>
-      </w:r>
-      <w:proofErr w:type="spellStart"/>
-      <w:r>
-        <w:rPr>
-          <w:rFonts w:ascii="Consolas" w:hAnsi="Consolas"/>
-          <w:color w:val="256FC7"/>
-          <w:sz w:val="18"/>
-          <w:szCs w:val="18"/>
-          <w:shd w:val="clear" w:color="auto" w:fill="E6F2F6"/>
-        </w:rPr>
-        <w:t>router</w:t>
-      </w:r>
-      <w:proofErr w:type="spellEnd"/>
-      <w:r>
-        <w:rPr>
-          <w:rFonts w:ascii="Consolas" w:hAnsi="Consolas"/>
-          <w:color w:val="256FC7"/>
-          <w:sz w:val="18"/>
-          <w:szCs w:val="18"/>
-          <w:shd w:val="clear" w:color="auto" w:fill="E6F2F6"/>
-        </w:rPr>
-        <w:t xml:space="preserve">-outlet </w:t>
-      </w:r>
-      <w:r>
-        <w:rPr>
-          <w:rFonts w:asciiTheme="majorHAnsi" w:hAnsiTheme="majorHAnsi" w:cstheme="majorHAnsi"/>
-          <w:sz w:val="24"/>
-        </w:rPr>
-        <w:t xml:space="preserve">donde queramos que nuestra ruta se renderice, es decir, en </w:t>
-      </w:r>
-      <w:proofErr w:type="spellStart"/>
-      <w:r>
-        <w:rPr>
-          <w:rFonts w:ascii="Consolas" w:hAnsi="Consolas"/>
-          <w:color w:val="256FC7"/>
-          <w:sz w:val="18"/>
-          <w:szCs w:val="18"/>
-          <w:shd w:val="clear" w:color="auto" w:fill="E6F2F6"/>
-        </w:rPr>
-        <w:t>src</w:t>
-      </w:r>
-      <w:proofErr w:type="spellEnd"/>
-      <w:r>
-        <w:rPr>
-          <w:rFonts w:ascii="Consolas" w:hAnsi="Consolas"/>
-          <w:color w:val="256FC7"/>
-          <w:sz w:val="18"/>
-          <w:szCs w:val="18"/>
-          <w:shd w:val="clear" w:color="auto" w:fill="E6F2F6"/>
-        </w:rPr>
-        <w:t>/app/app.component.html</w:t>
-      </w:r>
-      <w:r>
-        <w:rPr>
-          <w:rFonts w:asciiTheme="majorHAnsi" w:hAnsiTheme="majorHAnsi" w:cstheme="majorHAnsi"/>
-          <w:sz w:val="24"/>
-        </w:rPr>
-        <w:t xml:space="preserve">. </w:t>
-      </w:r>
-      <w:r>
-        <w:rPr>
-          <w:rFonts w:asciiTheme="majorHAnsi" w:hAnsiTheme="majorHAnsi" w:cstheme="majorHAnsi"/>
-          <w:sz w:val="24"/>
-        </w:rPr>
-        <w:t xml:space="preserve">A partir de ahora para ver los cambios en nuestro código en el navegador, tendremos que </w:t>
-      </w:r>
-      <w:r>
-        <w:rPr>
-          <w:rFonts w:asciiTheme="majorHAnsi" w:hAnsiTheme="majorHAnsi" w:cstheme="majorHAnsi"/>
-          <w:sz w:val="24"/>
-        </w:rPr>
-        <w:t xml:space="preserve">usar los comandos mencionados anteriormente. Para facilitar el trabajo lo que haremos será abrir nuestro archivo </w:t>
-      </w:r>
-      <w:proofErr w:type="spellStart"/>
-      <w:proofErr w:type="gramStart"/>
-      <w:r>
-        <w:rPr>
-          <w:rFonts w:ascii="Consolas" w:hAnsi="Consolas"/>
-          <w:color w:val="256FC7"/>
-          <w:sz w:val="18"/>
-          <w:szCs w:val="18"/>
-          <w:shd w:val="clear" w:color="auto" w:fill="E6F2F6"/>
-        </w:rPr>
-        <w:t>package.json</w:t>
-      </w:r>
-      <w:proofErr w:type="spellEnd"/>
-      <w:proofErr w:type="gramEnd"/>
-      <w:r>
-        <w:rPr>
-          <w:rFonts w:ascii="Consolas" w:hAnsi="Consolas"/>
-          <w:color w:val="256FC7"/>
-          <w:sz w:val="18"/>
-          <w:szCs w:val="18"/>
-          <w:shd w:val="clear" w:color="auto" w:fill="E6F2F6"/>
-        </w:rPr>
-        <w:t xml:space="preserve"> </w:t>
-      </w:r>
-      <w:r>
-        <w:rPr>
-          <w:rFonts w:asciiTheme="majorHAnsi" w:hAnsiTheme="majorHAnsi" w:cstheme="majorHAnsi"/>
-          <w:sz w:val="24"/>
-        </w:rPr>
-        <w:t xml:space="preserve">y modificar la línea oportuna con el fin de sólo necesitar usar el comando de </w:t>
-      </w:r>
-      <w:proofErr w:type="spellStart"/>
-      <w:r>
-        <w:rPr>
-          <w:rFonts w:ascii="Consolas" w:hAnsi="Consolas"/>
-          <w:color w:val="256FC7"/>
-          <w:sz w:val="18"/>
-          <w:szCs w:val="18"/>
-          <w:shd w:val="clear" w:color="auto" w:fill="E6F2F6"/>
-        </w:rPr>
-        <w:t>npm</w:t>
-      </w:r>
-      <w:proofErr w:type="spellEnd"/>
-      <w:r>
-        <w:rPr>
-          <w:rFonts w:ascii="Consolas" w:hAnsi="Consolas"/>
-          <w:color w:val="256FC7"/>
-          <w:sz w:val="18"/>
-          <w:szCs w:val="18"/>
-          <w:shd w:val="clear" w:color="auto" w:fill="E6F2F6"/>
-        </w:rPr>
-        <w:t xml:space="preserve"> run </w:t>
-      </w:r>
-      <w:proofErr w:type="spellStart"/>
-      <w:r>
-        <w:rPr>
-          <w:rFonts w:ascii="Consolas" w:hAnsi="Consolas"/>
-          <w:color w:val="256FC7"/>
-          <w:sz w:val="18"/>
-          <w:szCs w:val="18"/>
-          <w:shd w:val="clear" w:color="auto" w:fill="E6F2F6"/>
-        </w:rPr>
-        <w:t>build</w:t>
-      </w:r>
-      <w:proofErr w:type="spellEnd"/>
-      <w:r>
-        <w:rPr>
-          <w:rFonts w:ascii="Consolas" w:hAnsi="Consolas"/>
-          <w:color w:val="256FC7"/>
-          <w:sz w:val="18"/>
-          <w:szCs w:val="18"/>
-          <w:shd w:val="clear" w:color="auto" w:fill="E6F2F6"/>
-        </w:rPr>
-        <w:t xml:space="preserve"> </w:t>
+        <w:t xml:space="preserve">npm run build </w:t>
       </w:r>
       <w:r>
         <w:rPr>
@@ -4827,29 +4045,7 @@
           <w:szCs w:val="24"/>
           <w:lang w:eastAsia="es-ES"/>
         </w:rPr>
-        <w:t xml:space="preserve"> TOKEN que hemos recuperado de la API de Facebook. Ahora bien, lo normal sería pensar que la información de los eventos la podríamos coger de la misma API (llamada </w:t>
-      </w:r>
-      <w:proofErr w:type="spellStart"/>
-      <w:r>
-        <w:rPr>
-          <w:rFonts w:asciiTheme="majorHAnsi" w:eastAsia="Times New Roman" w:hAnsiTheme="majorHAnsi" w:cstheme="majorHAnsi"/>
-          <w:color w:val="000000"/>
-          <w:sz w:val="24"/>
-          <w:szCs w:val="24"/>
-          <w:lang w:eastAsia="es-ES"/>
-        </w:rPr>
-        <w:t>Graph</w:t>
-      </w:r>
-      <w:proofErr w:type="spellEnd"/>
-      <w:r>
-        <w:rPr>
-          <w:rFonts w:asciiTheme="majorHAnsi" w:eastAsia="Times New Roman" w:hAnsiTheme="majorHAnsi" w:cstheme="majorHAnsi"/>
-          <w:color w:val="000000"/>
-          <w:sz w:val="24"/>
-          <w:szCs w:val="24"/>
-          <w:lang w:eastAsia="es-ES"/>
-        </w:rPr>
-        <w:t xml:space="preserve"> API, </w:t>
+        <w:t xml:space="preserve"> TOKEN que hemos recuperado de la API de Facebook. Ahora bien, lo normal sería pensar que la información de los eventos la podríamos coger de la misma API (llamada Graph API, </w:t>
       </w:r>
       <w:hyperlink r:id="rId25" w:history="1">
         <w:r>
@@ -4904,51 +4100,7 @@
           <w:szCs w:val="24"/>
           <w:lang w:eastAsia="es-ES"/>
         </w:rPr>
-        <w:t xml:space="preserve">Por este motivo, realizando una búsqueda exhaustiva de otros servicios y APIs que nos proporcionen estos datos, resalta el servicio creado por un usuario llamado </w:t>
-      </w:r>
-      <w:proofErr w:type="spellStart"/>
-      <w:r>
-        <w:rPr>
-          <w:rFonts w:asciiTheme="majorHAnsi" w:eastAsia="Times New Roman" w:hAnsiTheme="majorHAnsi" w:cstheme="majorHAnsi"/>
-          <w:color w:val="000000"/>
-          <w:sz w:val="24"/>
-          <w:szCs w:val="24"/>
-          <w:lang w:eastAsia="es-ES"/>
-        </w:rPr>
-        <w:t>Tobilg</w:t>
-      </w:r>
-      <w:proofErr w:type="spellEnd"/>
-      <w:r>
-        <w:rPr>
-          <w:rFonts w:asciiTheme="majorHAnsi" w:eastAsia="Times New Roman" w:hAnsiTheme="majorHAnsi" w:cstheme="majorHAnsi"/>
-          <w:color w:val="000000"/>
-          <w:sz w:val="24"/>
-          <w:szCs w:val="24"/>
-          <w:lang w:eastAsia="es-ES"/>
-        </w:rPr>
-        <w:t xml:space="preserve"> cuyo repositorio está público en </w:t>
-      </w:r>
-      <w:proofErr w:type="spellStart"/>
-      <w:r>
-        <w:rPr>
-          <w:rFonts w:asciiTheme="majorHAnsi" w:eastAsia="Times New Roman" w:hAnsiTheme="majorHAnsi" w:cstheme="majorHAnsi"/>
-          <w:color w:val="000000"/>
-          <w:sz w:val="24"/>
-          <w:szCs w:val="24"/>
-          <w:lang w:eastAsia="es-ES"/>
-        </w:rPr>
-        <w:t>Github</w:t>
-      </w:r>
-      <w:proofErr w:type="spellEnd"/>
-      <w:r>
-        <w:rPr>
-          <w:rFonts w:asciiTheme="majorHAnsi" w:eastAsia="Times New Roman" w:hAnsiTheme="majorHAnsi" w:cstheme="majorHAnsi"/>
-          <w:color w:val="000000"/>
-          <w:sz w:val="24"/>
-          <w:szCs w:val="24"/>
-          <w:lang w:eastAsia="es-ES"/>
-        </w:rPr>
-        <w:t xml:space="preserve"> (</w:t>
+        <w:t>Por este motivo, realizando una búsqueda exhaustiva de otros servicios y APIs que nos proporcionen estos datos, resalta el servicio creado por un usuario llamado Tobilg cuyo repositorio está público en Github (</w:t>
       </w:r>
       <w:hyperlink r:id="rId26" w:history="1">
         <w:r>
@@ -4992,29 +4144,7 @@
           <w:szCs w:val="24"/>
           <w:lang w:eastAsia="es-ES"/>
         </w:rPr>
-        <w:t xml:space="preserve">); desarrollado por Pablo </w:t>
-      </w:r>
-      <w:proofErr w:type="spellStart"/>
-      <w:r>
-        <w:rPr>
-          <w:rFonts w:asciiTheme="majorHAnsi" w:eastAsia="Times New Roman" w:hAnsiTheme="majorHAnsi" w:cstheme="majorHAnsi"/>
-          <w:color w:val="000000"/>
-          <w:sz w:val="24"/>
-          <w:szCs w:val="24"/>
-          <w:lang w:eastAsia="es-ES"/>
-        </w:rPr>
-        <w:t>Pernías</w:t>
-      </w:r>
-      <w:proofErr w:type="spellEnd"/>
-      <w:r>
-        <w:rPr>
-          <w:rFonts w:asciiTheme="majorHAnsi" w:eastAsia="Times New Roman" w:hAnsiTheme="majorHAnsi" w:cstheme="majorHAnsi"/>
-          <w:color w:val="000000"/>
-          <w:sz w:val="24"/>
-          <w:szCs w:val="24"/>
-          <w:lang w:eastAsia="es-ES"/>
-        </w:rPr>
-        <w:t xml:space="preserve"> que simplifica la librería para poder usarla en el lado del cliente en lugar de en el del servidor. </w:t>
+        <w:t xml:space="preserve">); desarrollado por Pablo Pernías que simplifica la librería para poder usarla en el lado del cliente en lugar de en el del servidor. </w:t>
       </w:r>
     </w:p>
     <w:p>
@@ -5040,7 +4170,6 @@
         <w:lastRenderedPageBreak/>
         <w:t xml:space="preserve">Una vez añadida la dependencia a nuestro proyecto, en nuestro caso simplemente descargada y añadida a nuestra carpeta de </w:t>
       </w:r>
-      <w:proofErr w:type="spellStart"/>
       <w:r>
         <w:rPr>
           <w:rFonts w:ascii="Consolas" w:hAnsi="Consolas"/>
@@ -5051,7 +4180,6 @@
         </w:rPr>
         <w:t>assets</w:t>
       </w:r>
-      <w:proofErr w:type="spellEnd"/>
       <w:r>
         <w:rPr>
           <w:rFonts w:asciiTheme="majorHAnsi" w:eastAsia="Times New Roman" w:hAnsiTheme="majorHAnsi" w:cstheme="majorHAnsi"/>
@@ -5062,8 +4190,6 @@
         </w:rPr>
         <w:t xml:space="preserve">, por fin abriremos nuestro servicio </w:t>
       </w:r>
-      <w:proofErr w:type="spellStart"/>
-      <w:proofErr w:type="gramStart"/>
       <w:r>
         <w:rPr>
           <w:rFonts w:ascii="Consolas" w:hAnsi="Consolas"/>
@@ -5072,10 +4198,51 @@
           <w:szCs w:val="18"/>
           <w:shd w:val="clear" w:color="auto" w:fill="E6F2F6"/>
         </w:rPr>
-        <w:t>events.service</w:t>
-      </w:r>
-      <w:proofErr w:type="spellEnd"/>
-      <w:proofErr w:type="gramEnd"/>
+        <w:t xml:space="preserve">events.service </w:t>
+      </w:r>
+      <w:r>
+        <w:rPr>
+          <w:rFonts w:asciiTheme="majorHAnsi" w:eastAsia="Times New Roman" w:hAnsiTheme="majorHAnsi" w:cstheme="majorHAnsi"/>
+          <w:color w:val="000000"/>
+          <w:sz w:val="24"/>
+          <w:szCs w:val="24"/>
+          <w:lang w:eastAsia="es-ES"/>
+        </w:rPr>
+        <w:t xml:space="preserve">e importaremos el de los eventos para poder empezar a gestionar la información que recibamos de los eventos. </w:t>
+      </w:r>
+    </w:p>
+    <w:p>
+      <w:pPr>
+        <w:ind w:firstLine="708"/>
+        <w:jc w:val="both"/>
+        <w:rPr>
+          <w:rFonts w:asciiTheme="majorHAnsi" w:eastAsia="Times New Roman" w:hAnsiTheme="majorHAnsi" w:cstheme="majorHAnsi"/>
+          <w:color w:val="000000"/>
+          <w:sz w:val="24"/>
+          <w:szCs w:val="24"/>
+          <w:lang w:eastAsia="es-ES"/>
+        </w:rPr>
+      </w:pPr>
+      <w:r>
+        <w:rPr>
+          <w:rFonts w:asciiTheme="majorHAnsi" w:eastAsia="Times New Roman" w:hAnsiTheme="majorHAnsi" w:cstheme="majorHAnsi"/>
+          <w:color w:val="000000"/>
+          <w:sz w:val="24"/>
+          <w:szCs w:val="24"/>
+          <w:lang w:eastAsia="es-ES"/>
+        </w:rPr>
+        <w:t xml:space="preserve">Como bien se explica en el repositorio, </w:t>
+      </w:r>
+      <w:r>
+        <w:rPr>
+          <w:rFonts w:asciiTheme="majorHAnsi" w:eastAsia="Times New Roman" w:hAnsiTheme="majorHAnsi" w:cstheme="majorHAnsi"/>
+          <w:color w:val="000000"/>
+          <w:sz w:val="24"/>
+          <w:szCs w:val="24"/>
+          <w:lang w:eastAsia="es-ES"/>
+        </w:rPr>
+        <w:t xml:space="preserve">inicializamos el servicio de eventos de Facebook para que, a posteriori, podamos acceder al método de </w:t>
+      </w:r>
       <w:r>
         <w:rPr>
           <w:rFonts w:ascii="Consolas" w:hAnsi="Consolas"/>
@@ -5084,6 +4251,9 @@
           <w:szCs w:val="18"/>
           <w:shd w:val="clear" w:color="auto" w:fill="E6F2F6"/>
         </w:rPr>
+        <w:t>setToken(tkn)</w:t>
+      </w:r>
+      <w:r>
         <w:t xml:space="preserve"> </w:t>
       </w:r>
       <w:r>
@@ -5094,7 +4264,7 @@
           <w:szCs w:val="24"/>
           <w:lang w:eastAsia="es-ES"/>
         </w:rPr>
-        <w:t xml:space="preserve">e importaremos el de los eventos para poder empezar a gestionar la información que recibamos de los eventos. </w:t>
+        <w:t>y pasarle en el debido momento el token de nuestro usuario logueado.</w:t>
       </w:r>
     </w:p>
     <w:p>
@@ -5117,19 +4287,8 @@
           <w:szCs w:val="24"/>
           <w:lang w:eastAsia="es-ES"/>
         </w:rPr>
-        <w:t xml:space="preserve">Como bien se explica en el repositorio, </w:t>
-      </w:r>
-      <w:r>
-        <w:rPr>
-          <w:rFonts w:asciiTheme="majorHAnsi" w:eastAsia="Times New Roman" w:hAnsiTheme="majorHAnsi" w:cstheme="majorHAnsi"/>
-          <w:color w:val="000000"/>
-          <w:sz w:val="24"/>
-          <w:szCs w:val="24"/>
-          <w:lang w:eastAsia="es-ES"/>
-        </w:rPr>
-        <w:t xml:space="preserve">inicializamos el servicio de eventos de Facebook para que, a posteriori, podamos acceder al método de </w:t>
-      </w:r>
-      <w:proofErr w:type="spellStart"/>
+        <w:t xml:space="preserve">Antes de poder hacer eso, tendremos que completar nuestro archivo </w:t>
+      </w:r>
       <w:r>
         <w:rPr>
           <w:rFonts w:ascii="Consolas" w:hAnsi="Consolas"/>
@@ -5138,89 +4297,8 @@
           <w:szCs w:val="18"/>
           <w:shd w:val="clear" w:color="auto" w:fill="E6F2F6"/>
         </w:rPr>
-        <w:t>setToken</w:t>
-      </w:r>
-      <w:proofErr w:type="spellEnd"/>
-      <w:r>
-        <w:rPr>
-          <w:rFonts w:ascii="Consolas" w:hAnsi="Consolas"/>
-          <w:color w:val="256FC7"/>
-          <w:sz w:val="18"/>
-          <w:szCs w:val="18"/>
-          <w:shd w:val="clear" w:color="auto" w:fill="E6F2F6"/>
-        </w:rPr>
-        <w:t>(</w:t>
-      </w:r>
-      <w:proofErr w:type="spellStart"/>
-      <w:r>
-        <w:rPr>
-          <w:rFonts w:ascii="Consolas" w:hAnsi="Consolas"/>
-          <w:color w:val="256FC7"/>
-          <w:sz w:val="18"/>
-          <w:szCs w:val="18"/>
-          <w:shd w:val="clear" w:color="auto" w:fill="E6F2F6"/>
-        </w:rPr>
-        <w:t>tkn</w:t>
-      </w:r>
-      <w:proofErr w:type="spellEnd"/>
-      <w:r>
-        <w:rPr>
-          <w:rFonts w:ascii="Consolas" w:hAnsi="Consolas"/>
-          <w:color w:val="256FC7"/>
-          <w:sz w:val="18"/>
-          <w:szCs w:val="18"/>
-          <w:shd w:val="clear" w:color="auto" w:fill="E6F2F6"/>
-        </w:rPr>
-        <w:t>)</w:t>
-      </w:r>
-      <w:r>
-        <w:t xml:space="preserve"> </w:t>
-      </w:r>
-      <w:r>
-        <w:rPr>
-          <w:rFonts w:asciiTheme="majorHAnsi" w:eastAsia="Times New Roman" w:hAnsiTheme="majorHAnsi" w:cstheme="majorHAnsi"/>
-          <w:color w:val="000000"/>
-          <w:sz w:val="24"/>
-          <w:szCs w:val="24"/>
-          <w:lang w:eastAsia="es-ES"/>
-        </w:rPr>
-        <w:t>y pasarle en el debido momento el token de nuestro usuario logueado.</w:t>
-      </w:r>
-    </w:p>
-    <w:p>
-      <w:pPr>
-        <w:ind w:firstLine="708"/>
-        <w:jc w:val="both"/>
-        <w:rPr>
-          <w:rFonts w:asciiTheme="majorHAnsi" w:eastAsia="Times New Roman" w:hAnsiTheme="majorHAnsi" w:cstheme="majorHAnsi"/>
-          <w:color w:val="000000"/>
-          <w:sz w:val="24"/>
-          <w:szCs w:val="24"/>
-          <w:lang w:eastAsia="es-ES"/>
-        </w:rPr>
-      </w:pPr>
-      <w:r>
-        <w:rPr>
-          <w:rFonts w:asciiTheme="majorHAnsi" w:eastAsia="Times New Roman" w:hAnsiTheme="majorHAnsi" w:cstheme="majorHAnsi"/>
-          <w:color w:val="000000"/>
-          <w:sz w:val="24"/>
-          <w:szCs w:val="24"/>
-          <w:lang w:eastAsia="es-ES"/>
-        </w:rPr>
-        <w:t xml:space="preserve">Antes de poder hacer eso, tendremos que completar nuestro archivo </w:t>
-      </w:r>
-      <w:proofErr w:type="spellStart"/>
-      <w:r>
-        <w:rPr>
-          <w:rFonts w:ascii="Consolas" w:hAnsi="Consolas"/>
-          <w:color w:val="256FC7"/>
-          <w:sz w:val="18"/>
-          <w:szCs w:val="18"/>
-          <w:shd w:val="clear" w:color="auto" w:fill="E6F2F6"/>
-        </w:rPr>
         <w:t>Event.ts</w:t>
       </w:r>
-      <w:proofErr w:type="spellEnd"/>
       <w:r>
         <w:rPr>
           <w:rFonts w:asciiTheme="majorHAnsi" w:eastAsia="Times New Roman" w:hAnsiTheme="majorHAnsi" w:cstheme="majorHAnsi"/>
@@ -5336,8 +4414,6 @@
         </w:rPr>
         <w:t xml:space="preserve">Por lo que, cuando vayamos a llamar al método en cuestión, el resultado que nos devuelva lo almacenaremos en una variable de tipo </w:t>
       </w:r>
-      <w:proofErr w:type="spellStart"/>
-      <w:proofErr w:type="gramStart"/>
       <w:r>
         <w:rPr>
           <w:rFonts w:asciiTheme="majorHAnsi" w:hAnsiTheme="majorHAnsi" w:cstheme="majorHAnsi"/>
@@ -5346,29 +4422,7 @@
           <w:szCs w:val="24"/>
           <w:shd w:val="clear" w:color="auto" w:fill="E6F2F6"/>
         </w:rPr>
-        <w:t>Event</w:t>
-      </w:r>
-      <w:proofErr w:type="spellEnd"/>
-      <w:r>
-        <w:rPr>
-          <w:rFonts w:asciiTheme="majorHAnsi" w:hAnsiTheme="majorHAnsi" w:cstheme="majorHAnsi"/>
-          <w:color w:val="256FC7"/>
-          <w:sz w:val="24"/>
-          <w:szCs w:val="24"/>
-          <w:shd w:val="clear" w:color="auto" w:fill="E6F2F6"/>
-        </w:rPr>
-        <w:t>[</w:t>
-      </w:r>
-      <w:proofErr w:type="gramEnd"/>
-      <w:r>
-        <w:rPr>
-          <w:rFonts w:asciiTheme="majorHAnsi" w:hAnsiTheme="majorHAnsi" w:cstheme="majorHAnsi"/>
-          <w:color w:val="256FC7"/>
-          <w:sz w:val="24"/>
-          <w:szCs w:val="24"/>
-          <w:shd w:val="clear" w:color="auto" w:fill="E6F2F6"/>
-        </w:rPr>
-        <w:t>] = []</w:t>
+        <w:t>Event[] = []</w:t>
       </w:r>
       <w:r>
         <w:rPr>
@@ -5475,16 +4529,7 @@
           <w:sz w:val="24"/>
           <w:szCs w:val="24"/>
         </w:rPr>
-        <w:t xml:space="preserve">La pregunta es, ¿cuándo llamamos a este método </w:t>
-      </w:r>
-      <w:proofErr w:type="gramStart"/>
-      <w:r>
-        <w:rPr>
-          <w:rFonts w:asciiTheme="majorHAnsi" w:hAnsiTheme="majorHAnsi" w:cstheme="majorHAnsi"/>
-          <w:sz w:val="24"/>
-          <w:szCs w:val="24"/>
-        </w:rPr>
-        <w:t xml:space="preserve">declarado  </w:t>
+        <w:t xml:space="preserve">La pregunta es, ¿cuándo llamamos a este método declarado  </w:t>
       </w:r>
       <w:r>
         <w:rPr>
@@ -5494,9 +4539,51 @@
           <w:szCs w:val="24"/>
           <w:shd w:val="clear" w:color="auto" w:fill="E6F2F6"/>
         </w:rPr>
-        <w:t>searchEvents</w:t>
-      </w:r>
-      <w:proofErr w:type="gramEnd"/>
+        <w:t>searchEvents(lat, lng)</w:t>
+      </w:r>
+      <w:r>
+        <w:rPr>
+          <w:rFonts w:asciiTheme="majorHAnsi" w:hAnsiTheme="majorHAnsi" w:cstheme="majorHAnsi"/>
+          <w:sz w:val="24"/>
+          <w:szCs w:val="24"/>
+        </w:rPr>
+        <w:t>?</w:t>
+      </w:r>
+      <w:r>
+        <w:rPr>
+          <w:rFonts w:asciiTheme="majorHAnsi" w:hAnsiTheme="majorHAnsi" w:cstheme="majorHAnsi"/>
+          <w:sz w:val="24"/>
+          <w:szCs w:val="24"/>
+        </w:rPr>
+        <w:t xml:space="preserve"> Notaremos que </w:t>
+      </w:r>
+      <w:r>
+        <w:rPr>
+          <w:rFonts w:asciiTheme="majorHAnsi" w:hAnsiTheme="majorHAnsi" w:cstheme="majorHAnsi"/>
+          <w:sz w:val="24"/>
+          <w:szCs w:val="24"/>
+        </w:rPr>
+        <w:t xml:space="preserve">para poder hacer uso de la API además del token de usuario de Facebook, también necesitaremos sus coordenadas, es decir, su ubicación. </w:t>
+      </w:r>
+    </w:p>
+    <w:p>
+      <w:pPr>
+        <w:ind w:firstLine="708"/>
+        <w:jc w:val="both"/>
+        <w:rPr>
+          <w:rFonts w:asciiTheme="majorHAnsi" w:hAnsiTheme="majorHAnsi" w:cstheme="majorHAnsi"/>
+          <w:sz w:val="24"/>
+          <w:szCs w:val="24"/>
+        </w:rPr>
+      </w:pPr>
+      <w:r>
+        <w:rPr>
+          <w:rFonts w:asciiTheme="majorHAnsi" w:hAnsiTheme="majorHAnsi" w:cstheme="majorHAnsi"/>
+          <w:sz w:val="24"/>
+          <w:szCs w:val="24"/>
+        </w:rPr>
+        <w:t xml:space="preserve">Para conocer las coordenadas de un usuario, podemos usar la ya incluida librería de Google Maps que nos facilita la geolocalización. Sin tener que importar nada, en el </w:t>
+      </w:r>
       <w:r>
         <w:rPr>
           <w:rFonts w:asciiTheme="majorHAnsi" w:hAnsiTheme="majorHAnsi" w:cstheme="majorHAnsi"/>
@@ -5505,146 +4592,7 @@
           <w:szCs w:val="24"/>
           <w:shd w:val="clear" w:color="auto" w:fill="E6F2F6"/>
         </w:rPr>
-        <w:t>(</w:t>
-      </w:r>
-      <w:proofErr w:type="spellStart"/>
-      <w:r>
-        <w:rPr>
-          <w:rFonts w:asciiTheme="majorHAnsi" w:hAnsiTheme="majorHAnsi" w:cstheme="majorHAnsi"/>
-          <w:color w:val="256FC7"/>
-          <w:sz w:val="24"/>
-          <w:szCs w:val="24"/>
-          <w:shd w:val="clear" w:color="auto" w:fill="E6F2F6"/>
-        </w:rPr>
-        <w:t>lat</w:t>
-      </w:r>
-      <w:proofErr w:type="spellEnd"/>
-      <w:r>
-        <w:rPr>
-          <w:rFonts w:asciiTheme="majorHAnsi" w:hAnsiTheme="majorHAnsi" w:cstheme="majorHAnsi"/>
-          <w:color w:val="256FC7"/>
-          <w:sz w:val="24"/>
-          <w:szCs w:val="24"/>
-          <w:shd w:val="clear" w:color="auto" w:fill="E6F2F6"/>
-        </w:rPr>
-        <w:t xml:space="preserve">, </w:t>
-      </w:r>
-      <w:proofErr w:type="spellStart"/>
-      <w:r>
-        <w:rPr>
-          <w:rFonts w:asciiTheme="majorHAnsi" w:hAnsiTheme="majorHAnsi" w:cstheme="majorHAnsi"/>
-          <w:color w:val="256FC7"/>
-          <w:sz w:val="24"/>
-          <w:szCs w:val="24"/>
-          <w:shd w:val="clear" w:color="auto" w:fill="E6F2F6"/>
-        </w:rPr>
-        <w:t>lng</w:t>
-      </w:r>
-      <w:proofErr w:type="spellEnd"/>
-      <w:r>
-        <w:rPr>
-          <w:rFonts w:asciiTheme="majorHAnsi" w:hAnsiTheme="majorHAnsi" w:cstheme="majorHAnsi"/>
-          <w:color w:val="256FC7"/>
-          <w:sz w:val="24"/>
-          <w:szCs w:val="24"/>
-          <w:shd w:val="clear" w:color="auto" w:fill="E6F2F6"/>
-        </w:rPr>
-        <w:t>)</w:t>
-      </w:r>
-      <w:r>
-        <w:rPr>
-          <w:rFonts w:asciiTheme="majorHAnsi" w:hAnsiTheme="majorHAnsi" w:cstheme="majorHAnsi"/>
-          <w:sz w:val="24"/>
-          <w:szCs w:val="24"/>
-        </w:rPr>
-        <w:t>?</w:t>
-      </w:r>
-      <w:r>
-        <w:rPr>
-          <w:rFonts w:asciiTheme="majorHAnsi" w:hAnsiTheme="majorHAnsi" w:cstheme="majorHAnsi"/>
-          <w:sz w:val="24"/>
-          <w:szCs w:val="24"/>
-        </w:rPr>
-        <w:t xml:space="preserve"> Notaremos que </w:t>
-      </w:r>
-      <w:r>
-        <w:rPr>
-          <w:rFonts w:asciiTheme="majorHAnsi" w:hAnsiTheme="majorHAnsi" w:cstheme="majorHAnsi"/>
-          <w:sz w:val="24"/>
-          <w:szCs w:val="24"/>
-        </w:rPr>
-        <w:t xml:space="preserve">para poder hacer uso de la API además del token de usuario de Facebook, también necesitaremos sus coordenadas, es decir, su ubicación. </w:t>
-      </w:r>
-    </w:p>
-    <w:p>
-      <w:pPr>
-        <w:ind w:firstLine="708"/>
-        <w:jc w:val="both"/>
-        <w:rPr>
-          <w:rFonts w:asciiTheme="majorHAnsi" w:hAnsiTheme="majorHAnsi" w:cstheme="majorHAnsi"/>
-          <w:sz w:val="24"/>
-          <w:szCs w:val="24"/>
-        </w:rPr>
-      </w:pPr>
-      <w:r>
-        <w:rPr>
-          <w:rFonts w:asciiTheme="majorHAnsi" w:hAnsiTheme="majorHAnsi" w:cstheme="majorHAnsi"/>
-          <w:sz w:val="24"/>
-          <w:szCs w:val="24"/>
-        </w:rPr>
-        <w:t xml:space="preserve">Para conocer las coordenadas de un usuario, podemos usar la ya incluida librería de Google </w:t>
-      </w:r>
-      <w:proofErr w:type="spellStart"/>
-      <w:r>
-        <w:rPr>
-          <w:rFonts w:asciiTheme="majorHAnsi" w:hAnsiTheme="majorHAnsi" w:cstheme="majorHAnsi"/>
-          <w:sz w:val="24"/>
-          <w:szCs w:val="24"/>
-        </w:rPr>
-        <w:t>Maps</w:t>
-      </w:r>
-      <w:proofErr w:type="spellEnd"/>
-      <w:r>
-        <w:rPr>
-          <w:rFonts w:asciiTheme="majorHAnsi" w:hAnsiTheme="majorHAnsi" w:cstheme="majorHAnsi"/>
-          <w:sz w:val="24"/>
-          <w:szCs w:val="24"/>
-        </w:rPr>
-        <w:t xml:space="preserve"> que nos facilita la geolocalización. Sin tener que importar nada, en el </w:t>
-      </w:r>
-      <w:proofErr w:type="spellStart"/>
-      <w:proofErr w:type="gramStart"/>
-      <w:r>
-        <w:rPr>
-          <w:rFonts w:asciiTheme="majorHAnsi" w:hAnsiTheme="majorHAnsi" w:cstheme="majorHAnsi"/>
-          <w:color w:val="256FC7"/>
-          <w:sz w:val="24"/>
-          <w:szCs w:val="24"/>
-          <w:shd w:val="clear" w:color="auto" w:fill="E6F2F6"/>
-        </w:rPr>
-        <w:t>ngOnInit</w:t>
-      </w:r>
-      <w:proofErr w:type="spellEnd"/>
-      <w:r>
-        <w:rPr>
-          <w:rFonts w:asciiTheme="majorHAnsi" w:hAnsiTheme="majorHAnsi" w:cstheme="majorHAnsi"/>
-          <w:color w:val="256FC7"/>
-          <w:sz w:val="24"/>
-          <w:szCs w:val="24"/>
-          <w:shd w:val="clear" w:color="auto" w:fill="E6F2F6"/>
-        </w:rPr>
-        <w:t>(</w:t>
-      </w:r>
-      <w:proofErr w:type="gramEnd"/>
-      <w:r>
-        <w:rPr>
-          <w:rFonts w:asciiTheme="majorHAnsi" w:hAnsiTheme="majorHAnsi" w:cstheme="majorHAnsi"/>
-          <w:color w:val="256FC7"/>
-          <w:sz w:val="24"/>
-          <w:szCs w:val="24"/>
-          <w:shd w:val="clear" w:color="auto" w:fill="E6F2F6"/>
-        </w:rPr>
-        <w:t>)</w:t>
+        <w:t>ngOnInit()</w:t>
       </w:r>
       <w:r>
         <w:t xml:space="preserve"> </w:t>
@@ -5771,18 +4719,8 @@
           <w:sz w:val="24"/>
           <w:szCs w:val="24"/>
         </w:rPr>
-        <w:t xml:space="preserve"> más adelante, para coger los eventos del servicio y tenerlos en la </w:t>
-      </w:r>
-      <w:proofErr w:type="spellStart"/>
-      <w:r>
-        <w:rPr>
-          <w:rFonts w:asciiTheme="majorHAnsi" w:hAnsiTheme="majorHAnsi" w:cstheme="majorHAnsi"/>
-          <w:sz w:val="24"/>
-          <w:szCs w:val="24"/>
-        </w:rPr>
-        <w:t>App.Component</w:t>
-      </w:r>
-      <w:proofErr w:type="spellEnd"/>
+        <w:t xml:space="preserve"> más adelante, para coger los eventos del servicio y tenerlos en la App.Component</w:t>
+      </w:r>
       <w:r>
         <w:rPr>
           <w:rFonts w:asciiTheme="majorHAnsi" w:hAnsiTheme="majorHAnsi" w:cstheme="majorHAnsi"/>
@@ -5900,29 +4838,7 @@
           <w:szCs w:val="24"/>
           <w:lang w:eastAsia="es-ES"/>
         </w:rPr>
-        <w:t xml:space="preserve">Llegados a este punto, a través del token del usuario logueado y de sus coordenadas captadas por la geolocalización hemos conseguido recibir la información de los eventos cercanos al usuario a un radio de unos 25 Km aproximadamente. Lo único que nos faltaría para acabar esta simple aplicación sería dibujar sobre un mapa de Google </w:t>
-      </w:r>
-      <w:proofErr w:type="spellStart"/>
-      <w:r>
-        <w:rPr>
-          <w:rFonts w:asciiTheme="majorHAnsi" w:eastAsia="Times New Roman" w:hAnsiTheme="majorHAnsi" w:cstheme="majorHAnsi"/>
-          <w:color w:val="000000"/>
-          <w:sz w:val="24"/>
-          <w:szCs w:val="24"/>
-          <w:lang w:eastAsia="es-ES"/>
-        </w:rPr>
-        <w:t>Maps</w:t>
-      </w:r>
-      <w:proofErr w:type="spellEnd"/>
-      <w:r>
-        <w:rPr>
-          <w:rFonts w:asciiTheme="majorHAnsi" w:eastAsia="Times New Roman" w:hAnsiTheme="majorHAnsi" w:cstheme="majorHAnsi"/>
-          <w:color w:val="000000"/>
-          <w:sz w:val="24"/>
-          <w:szCs w:val="24"/>
-          <w:lang w:eastAsia="es-ES"/>
-        </w:rPr>
-        <w:t xml:space="preserve"> en marcadores los eventos recibidos. </w:t>
+        <w:t xml:space="preserve">Llegados a este punto, a través del token del usuario logueado y de sus coordenadas captadas por la geolocalización hemos conseguido recibir la información de los eventos cercanos al usuario a un radio de unos 25 Km aproximadamente. Lo único que nos faltaría para acabar esta simple aplicación sería dibujar sobre un mapa de Google Maps en marcadores los eventos recibidos. </w:t>
       </w:r>
     </w:p>
     <w:p>
@@ -6016,29 +4932,7 @@
           <w:lang w:eastAsia="es-ES"/>
         </w:rPr>
         <w:lastRenderedPageBreak/>
-        <w:t xml:space="preserve">Para ello, usaremos la API de Google </w:t>
-      </w:r>
-      <w:proofErr w:type="spellStart"/>
-      <w:r>
-        <w:rPr>
-          <w:rFonts w:asciiTheme="majorHAnsi" w:eastAsia="Times New Roman" w:hAnsiTheme="majorHAnsi" w:cstheme="majorHAnsi"/>
-          <w:color w:val="000000"/>
-          <w:sz w:val="24"/>
-          <w:szCs w:val="24"/>
-          <w:lang w:eastAsia="es-ES"/>
-        </w:rPr>
-        <w:t>Maps</w:t>
-      </w:r>
-      <w:proofErr w:type="spellEnd"/>
-      <w:r>
-        <w:rPr>
-          <w:rFonts w:asciiTheme="majorHAnsi" w:eastAsia="Times New Roman" w:hAnsiTheme="majorHAnsi" w:cstheme="majorHAnsi"/>
-          <w:color w:val="000000"/>
-          <w:sz w:val="24"/>
-          <w:szCs w:val="24"/>
-          <w:lang w:eastAsia="es-ES"/>
-        </w:rPr>
-        <w:t xml:space="preserve">, y la librería llamada </w:t>
+        <w:t xml:space="preserve">Para ello, usaremos la API de Google Maps, y la librería llamada </w:t>
       </w:r>
       <w:r>
         <w:rPr>
@@ -6207,20 +5101,8 @@
           <w:szCs w:val="18"/>
           <w:shd w:val="clear" w:color="auto" w:fill="E6F2F6"/>
         </w:rPr>
-        <w:t>@</w:t>
-      </w:r>
-      <w:proofErr w:type="spellStart"/>
-      <w:r>
-        <w:rPr>
-          <w:rFonts w:ascii="Consolas" w:hAnsi="Consolas"/>
-          <w:color w:val="256FC7"/>
-          <w:sz w:val="18"/>
-          <w:szCs w:val="18"/>
-          <w:shd w:val="clear" w:color="auto" w:fill="E6F2F6"/>
-        </w:rPr>
-        <w:t>NgModule</w:t>
-      </w:r>
-      <w:proofErr w:type="spellEnd"/>
+        <w:t>@NgModule</w:t>
+      </w:r>
       <w:r>
         <w:rPr>
           <w:rFonts w:asciiTheme="majorHAnsi" w:hAnsiTheme="majorHAnsi" w:cstheme="majorHAnsi"/>
@@ -6314,29 +5196,7 @@
           <w:szCs w:val="24"/>
           <w:lang w:eastAsia="es-ES"/>
         </w:rPr>
-        <w:t xml:space="preserve">Por fin empezaremos a crear el código de la interfaz, ya que para dibujar el mapa de Google </w:t>
-      </w:r>
-      <w:proofErr w:type="spellStart"/>
-      <w:r>
-        <w:rPr>
-          <w:rFonts w:asciiTheme="majorHAnsi" w:eastAsia="Times New Roman" w:hAnsiTheme="majorHAnsi" w:cstheme="majorHAnsi"/>
-          <w:color w:val="000000"/>
-          <w:sz w:val="24"/>
-          <w:szCs w:val="24"/>
-          <w:lang w:eastAsia="es-ES"/>
-        </w:rPr>
-        <w:t>Maps</w:t>
-      </w:r>
-      <w:proofErr w:type="spellEnd"/>
-      <w:r>
-        <w:rPr>
-          <w:rFonts w:asciiTheme="majorHAnsi" w:eastAsia="Times New Roman" w:hAnsiTheme="majorHAnsi" w:cstheme="majorHAnsi"/>
-          <w:color w:val="000000"/>
-          <w:sz w:val="24"/>
-          <w:szCs w:val="24"/>
-          <w:lang w:eastAsia="es-ES"/>
-        </w:rPr>
-        <w:t xml:space="preserve"> usaremos las siguientes etiquetas en nuestro HTML:</w:t>
+        <w:t>Por fin empezaremos a crear el código de la interfaz, ya que para dibujar el mapa de Google Maps usaremos las siguientes etiquetas en nuestro HTML:</w:t>
       </w:r>
     </w:p>
     <w:p>
@@ -6429,7 +5289,6 @@
         </w:rPr>
         <w:t xml:space="preserve">Aun así, todavía nos quedaría transformar esos eventos que ahora tenemos como objetos de JSON en marcadores visibles y atractivos para el usuario. Por ello, crearemos otra interfaz, pero esta vez en la propia componente con el propósito de ejemplificarlo de otra manera. Esta interfaz, llamada </w:t>
       </w:r>
-      <w:proofErr w:type="spellStart"/>
       <w:r>
         <w:rPr>
           <w:rFonts w:ascii="Consolas" w:hAnsi="Consolas"/>
@@ -6440,7 +5299,6 @@
         </w:rPr>
         <w:t>marker</w:t>
       </w:r>
-      <w:proofErr w:type="spellEnd"/>
       <w:r>
         <w:rPr>
           <w:rFonts w:asciiTheme="majorHAnsi" w:eastAsia="Times New Roman" w:hAnsiTheme="majorHAnsi" w:cstheme="majorHAnsi"/>
@@ -6582,8 +5440,6 @@
         </w:rPr>
         <w:t xml:space="preserve">Ahora sí, en nuestro método </w:t>
       </w:r>
-      <w:proofErr w:type="spellStart"/>
-      <w:proofErr w:type="gramStart"/>
       <w:r>
         <w:rPr>
           <w:rFonts w:ascii="Consolas" w:hAnsi="Consolas"/>
@@ -6592,49 +5448,17 @@
           <w:szCs w:val="18"/>
           <w:shd w:val="clear" w:color="auto" w:fill="E6F2F6"/>
         </w:rPr>
-        <w:t>drawEvents</w:t>
-      </w:r>
-      <w:proofErr w:type="spellEnd"/>
-      <w:r>
-        <w:rPr>
-          <w:rFonts w:ascii="Consolas" w:hAnsi="Consolas"/>
-          <w:color w:val="256FC7"/>
-          <w:sz w:val="18"/>
-          <w:szCs w:val="18"/>
-          <w:shd w:val="clear" w:color="auto" w:fill="E6F2F6"/>
-        </w:rPr>
-        <w:t>(</w:t>
-      </w:r>
-      <w:proofErr w:type="gramEnd"/>
-      <w:r>
-        <w:rPr>
-          <w:rFonts w:ascii="Consolas" w:hAnsi="Consolas"/>
-          <w:color w:val="256FC7"/>
-          <w:sz w:val="18"/>
-          <w:szCs w:val="18"/>
-          <w:shd w:val="clear" w:color="auto" w:fill="E6F2F6"/>
-        </w:rPr>
-        <w:t>)</w:t>
-      </w:r>
-      <w:r>
-        <w:rPr>
-          <w:rFonts w:asciiTheme="majorHAnsi" w:eastAsia="Times New Roman" w:hAnsiTheme="majorHAnsi" w:cstheme="majorHAnsi"/>
-          <w:color w:val="000000"/>
-          <w:sz w:val="24"/>
-          <w:szCs w:val="24"/>
-          <w:lang w:eastAsia="es-ES"/>
-        </w:rPr>
-        <w:t xml:space="preserve"> podremos añadir a un nuevo array de marcadores, uno a uno, los eventos que hayamos recibido de nuestro servicio, teniendo en cuenta que podrían haber duplicados (eventos colocados en las mismas coordenadas), por lo que tendríamos que hacer un rápido apaño</w:t>
-      </w:r>
-      <w:r>
-        <w:rPr>
-          <w:rFonts w:asciiTheme="majorHAnsi" w:eastAsia="Times New Roman" w:hAnsiTheme="majorHAnsi" w:cstheme="majorHAnsi"/>
-          <w:color w:val="000000"/>
-          <w:sz w:val="24"/>
-          <w:szCs w:val="24"/>
-          <w:lang w:eastAsia="es-ES"/>
-        </w:rPr>
-        <w:t>.</w:t>
+        <w:t>drawEvents()</w:t>
+      </w:r>
+      <w:r>
+        <w:rPr>
+          <w:rFonts w:asciiTheme="majorHAnsi" w:eastAsia="Times New Roman" w:hAnsiTheme="majorHAnsi" w:cstheme="majorHAnsi"/>
+          <w:color w:val="000000"/>
+          <w:sz w:val="24"/>
+          <w:szCs w:val="24"/>
+          <w:lang w:eastAsia="es-ES"/>
+        </w:rPr>
+        <w:t xml:space="preserve"> podremos añadir a un nuevo array de marcadores, uno a uno, los eventos que hayamos recibido de nuestro servicio, teniendo en cuenta que podrían haber duplicados (eventos colocados en las mismas coordenadas), por lo que tendríamos que hacer un rápido apaño.</w:t>
       </w:r>
     </w:p>
     <w:p>
@@ -7252,29 +6076,7 @@
           <w:szCs w:val="24"/>
           <w:lang w:eastAsia="es-ES"/>
         </w:rPr>
-        <w:t xml:space="preserve">Diseño </w:t>
-      </w:r>
-      <w:proofErr w:type="spellStart"/>
-      <w:r>
-        <w:rPr>
-          <w:rFonts w:asciiTheme="majorHAnsi" w:eastAsia="Times New Roman" w:hAnsiTheme="majorHAnsi" w:cstheme="majorHAnsi"/>
-          <w:color w:val="000000"/>
-          <w:sz w:val="24"/>
-          <w:szCs w:val="24"/>
-          <w:lang w:eastAsia="es-ES"/>
-        </w:rPr>
-        <w:t>responsive</w:t>
-      </w:r>
-      <w:proofErr w:type="spellEnd"/>
-      <w:r>
-        <w:rPr>
-          <w:rFonts w:asciiTheme="majorHAnsi" w:eastAsia="Times New Roman" w:hAnsiTheme="majorHAnsi" w:cstheme="majorHAnsi"/>
-          <w:color w:val="000000"/>
-          <w:sz w:val="24"/>
-          <w:szCs w:val="24"/>
-          <w:lang w:eastAsia="es-ES"/>
-        </w:rPr>
-        <w:t xml:space="preserve"> para multiplataforma</w:t>
+        <w:t>Diseño responsive para multiplataforma</w:t>
       </w:r>
     </w:p>
     <w:p>
@@ -7328,29 +6130,7 @@
           <w:szCs w:val="24"/>
           <w:lang w:eastAsia="es-ES"/>
         </w:rPr>
-        <w:t xml:space="preserve">Botones de asistencia en los propios marcadores y </w:t>
-      </w:r>
-      <w:proofErr w:type="spellStart"/>
-      <w:r>
-        <w:rPr>
-          <w:rFonts w:asciiTheme="majorHAnsi" w:eastAsia="Times New Roman" w:hAnsiTheme="majorHAnsi" w:cstheme="majorHAnsi"/>
-          <w:color w:val="000000"/>
-          <w:sz w:val="24"/>
-          <w:szCs w:val="24"/>
-          <w:lang w:eastAsia="es-ES"/>
-        </w:rPr>
-        <w:t>feedback</w:t>
-      </w:r>
-      <w:proofErr w:type="spellEnd"/>
-      <w:r>
-        <w:rPr>
-          <w:rFonts w:asciiTheme="majorHAnsi" w:eastAsia="Times New Roman" w:hAnsiTheme="majorHAnsi" w:cstheme="majorHAnsi"/>
-          <w:color w:val="000000"/>
-          <w:sz w:val="24"/>
-          <w:szCs w:val="24"/>
-          <w:lang w:eastAsia="es-ES"/>
-        </w:rPr>
-        <w:t xml:space="preserve"> al propio Facebook</w:t>
+        <w:t>Botones de asistencia en los propios marcadores y feedback al propio Facebook</w:t>
       </w:r>
     </w:p>
     <w:p>
@@ -7458,29 +6238,7 @@
           <w:szCs w:val="24"/>
           <w:lang w:eastAsia="es-ES"/>
         </w:rPr>
-        <w:t xml:space="preserve">Crear un evento desde la propia aplicación y </w:t>
-      </w:r>
-      <w:proofErr w:type="spellStart"/>
-      <w:r>
-        <w:rPr>
-          <w:rFonts w:asciiTheme="majorHAnsi" w:eastAsia="Times New Roman" w:hAnsiTheme="majorHAnsi" w:cstheme="majorHAnsi"/>
-          <w:color w:val="000000"/>
-          <w:sz w:val="24"/>
-          <w:szCs w:val="24"/>
-          <w:lang w:eastAsia="es-ES"/>
-        </w:rPr>
-        <w:t>feedback</w:t>
-      </w:r>
-      <w:proofErr w:type="spellEnd"/>
-      <w:r>
-        <w:rPr>
-          <w:rFonts w:asciiTheme="majorHAnsi" w:eastAsia="Times New Roman" w:hAnsiTheme="majorHAnsi" w:cstheme="majorHAnsi"/>
-          <w:color w:val="000000"/>
-          <w:sz w:val="24"/>
-          <w:szCs w:val="24"/>
-          <w:lang w:eastAsia="es-ES"/>
-        </w:rPr>
-        <w:t xml:space="preserve"> a Facebook</w:t>
+        <w:t>Crear un evento desde la propia aplicación y feedback a Facebook</w:t>
       </w:r>
     </w:p>
     <w:p>
@@ -7511,20 +6269,7 @@
           <w:lang w:eastAsia="es-ES"/>
         </w:rPr>
         <w:lastRenderedPageBreak/>
-        <w:t xml:space="preserve">  </w:t>
-      </w:r>
-      <w:r>
-        <w:rPr>
-          <w:rFonts w:asciiTheme="majorHAnsi" w:eastAsia="Times New Roman" w:hAnsiTheme="majorHAnsi" w:cstheme="majorHAnsi"/>
-          <w:b/>
-          <w:bCs/>
-          <w:iCs/>
-          <w:color w:val="000000"/>
-          <w:sz w:val="28"/>
-          <w:szCs w:val="24"/>
-          <w:lang w:eastAsia="es-ES"/>
-        </w:rPr>
-        <w:t>Bibliografía</w:t>
+        <w:t xml:space="preserve">  Bibliografía</w:t>
       </w:r>
     </w:p>
     <w:p>
@@ -7599,29 +6344,7 @@
           <w:szCs w:val="24"/>
           <w:lang w:eastAsia="es-ES"/>
         </w:rPr>
-        <w:t xml:space="preserve">Google </w:t>
-      </w:r>
-      <w:proofErr w:type="spellStart"/>
-      <w:r>
-        <w:rPr>
-          <w:rFonts w:asciiTheme="majorHAnsi" w:eastAsia="Times New Roman" w:hAnsiTheme="majorHAnsi" w:cstheme="majorHAnsi"/>
-          <w:color w:val="000000"/>
-          <w:sz w:val="24"/>
-          <w:szCs w:val="24"/>
-          <w:lang w:eastAsia="es-ES"/>
-        </w:rPr>
-        <w:t>Maps</w:t>
-      </w:r>
-      <w:proofErr w:type="spellEnd"/>
-      <w:r>
-        <w:rPr>
-          <w:rFonts w:asciiTheme="majorHAnsi" w:eastAsia="Times New Roman" w:hAnsiTheme="majorHAnsi" w:cstheme="majorHAnsi"/>
-          <w:color w:val="000000"/>
-          <w:sz w:val="24"/>
-          <w:szCs w:val="24"/>
-          <w:lang w:eastAsia="es-ES"/>
-        </w:rPr>
-        <w:t xml:space="preserve"> API: </w:t>
+        <w:t xml:space="preserve">Google Maps API: </w:t>
       </w:r>
       <w:hyperlink r:id="rId42" w:history="1">
         <w:r>
@@ -7660,29 +6383,7 @@
           <w:szCs w:val="24"/>
           <w:lang w:eastAsia="es-ES"/>
         </w:rPr>
-        <w:t xml:space="preserve">Google </w:t>
-      </w:r>
-      <w:proofErr w:type="spellStart"/>
-      <w:r>
-        <w:rPr>
-          <w:rFonts w:asciiTheme="majorHAnsi" w:eastAsia="Times New Roman" w:hAnsiTheme="majorHAnsi" w:cstheme="majorHAnsi"/>
-          <w:color w:val="000000"/>
-          <w:sz w:val="24"/>
-          <w:szCs w:val="24"/>
-          <w:lang w:eastAsia="es-ES"/>
-        </w:rPr>
-        <w:t>Maps</w:t>
-      </w:r>
-      <w:proofErr w:type="spellEnd"/>
-      <w:r>
-        <w:rPr>
-          <w:rFonts w:asciiTheme="majorHAnsi" w:eastAsia="Times New Roman" w:hAnsiTheme="majorHAnsi" w:cstheme="majorHAnsi"/>
-          <w:color w:val="000000"/>
-          <w:sz w:val="24"/>
-          <w:szCs w:val="24"/>
-          <w:lang w:eastAsia="es-ES"/>
-        </w:rPr>
-        <w:t xml:space="preserve"> API repo: </w:t>
+        <w:t xml:space="preserve">Google Maps API repo: </w:t>
       </w:r>
       <w:hyperlink r:id="rId43" w:history="1">
         <w:r>
@@ -7760,29 +6461,7 @@
           <w:szCs w:val="24"/>
           <w:lang w:eastAsia="es-ES"/>
         </w:rPr>
-        <w:t xml:space="preserve">Facebook </w:t>
-      </w:r>
-      <w:proofErr w:type="spellStart"/>
-      <w:r>
-        <w:rPr>
-          <w:rFonts w:asciiTheme="majorHAnsi" w:eastAsia="Times New Roman" w:hAnsiTheme="majorHAnsi" w:cstheme="majorHAnsi"/>
-          <w:color w:val="000000"/>
-          <w:sz w:val="24"/>
-          <w:szCs w:val="24"/>
-          <w:lang w:eastAsia="es-ES"/>
-        </w:rPr>
-        <w:t>Events</w:t>
-      </w:r>
-      <w:proofErr w:type="spellEnd"/>
-      <w:r>
-        <w:rPr>
-          <w:rFonts w:asciiTheme="majorHAnsi" w:eastAsia="Times New Roman" w:hAnsiTheme="majorHAnsi" w:cstheme="majorHAnsi"/>
-          <w:color w:val="000000"/>
-          <w:sz w:val="24"/>
-          <w:szCs w:val="24"/>
-          <w:lang w:eastAsia="es-ES"/>
-        </w:rPr>
-        <w:t xml:space="preserve"> API: </w:t>
+        <w:t xml:space="preserve">Facebook Events API: </w:t>
       </w:r>
       <w:hyperlink r:id="rId45" w:history="1">
         <w:r>
@@ -7821,29 +6500,7 @@
           <w:szCs w:val="24"/>
           <w:lang w:eastAsia="es-ES"/>
         </w:rPr>
-        <w:t xml:space="preserve">Facebook </w:t>
-      </w:r>
-      <w:proofErr w:type="spellStart"/>
-      <w:r>
-        <w:rPr>
-          <w:rFonts w:asciiTheme="majorHAnsi" w:eastAsia="Times New Roman" w:hAnsiTheme="majorHAnsi" w:cstheme="majorHAnsi"/>
-          <w:color w:val="000000"/>
-          <w:sz w:val="24"/>
-          <w:szCs w:val="24"/>
-          <w:lang w:eastAsia="es-ES"/>
-        </w:rPr>
-        <w:t>Login</w:t>
-      </w:r>
-      <w:proofErr w:type="spellEnd"/>
-      <w:r>
-        <w:rPr>
-          <w:rFonts w:asciiTheme="majorHAnsi" w:eastAsia="Times New Roman" w:hAnsiTheme="majorHAnsi" w:cstheme="majorHAnsi"/>
-          <w:color w:val="000000"/>
-          <w:sz w:val="24"/>
-          <w:szCs w:val="24"/>
-          <w:lang w:eastAsia="es-ES"/>
-        </w:rPr>
-        <w:t xml:space="preserve"> repo: </w:t>
+        <w:t xml:space="preserve">Facebook Login repo: </w:t>
       </w:r>
       <w:hyperlink r:id="rId46" w:history="1">
         <w:r>
@@ -7892,29 +6549,7 @@
           <w:szCs w:val="24"/>
           <w:lang w:eastAsia="es-ES"/>
         </w:rPr>
-        <w:t xml:space="preserve">Facebook </w:t>
-      </w:r>
-      <w:proofErr w:type="spellStart"/>
-      <w:r>
-        <w:rPr>
-          <w:rFonts w:asciiTheme="majorHAnsi" w:eastAsia="Times New Roman" w:hAnsiTheme="majorHAnsi" w:cstheme="majorHAnsi"/>
-          <w:color w:val="000000"/>
-          <w:sz w:val="24"/>
-          <w:szCs w:val="24"/>
-          <w:lang w:eastAsia="es-ES"/>
-        </w:rPr>
-        <w:t>Login</w:t>
-      </w:r>
-      <w:proofErr w:type="spellEnd"/>
-      <w:r>
-        <w:rPr>
-          <w:rFonts w:asciiTheme="majorHAnsi" w:eastAsia="Times New Roman" w:hAnsiTheme="majorHAnsi" w:cstheme="majorHAnsi"/>
-          <w:color w:val="000000"/>
-          <w:sz w:val="24"/>
-          <w:szCs w:val="24"/>
-          <w:lang w:eastAsia="es-ES"/>
-        </w:rPr>
-        <w:t xml:space="preserve">: </w:t>
+        <w:t xml:space="preserve">Facebook Login: </w:t>
       </w:r>
       <w:hyperlink r:id="rId47" w:history="1">
         <w:r>
@@ -7945,27 +6580,15 @@
           <w:lang w:eastAsia="es-ES"/>
         </w:rPr>
       </w:pPr>
-      <w:proofErr w:type="spellStart"/>
-      <w:r>
-        <w:rPr>
-          <w:rFonts w:asciiTheme="majorHAnsi" w:eastAsia="Times New Roman" w:hAnsiTheme="majorHAnsi" w:cstheme="majorHAnsi"/>
-          <w:color w:val="000000"/>
-          <w:sz w:val="24"/>
-          <w:szCs w:val="24"/>
-          <w:lang w:eastAsia="es-ES"/>
-        </w:rPr>
-        <w:t>Graph</w:t>
-      </w:r>
-      <w:proofErr w:type="spellEnd"/>
-      <w:r>
-        <w:rPr>
-          <w:rFonts w:asciiTheme="majorHAnsi" w:eastAsia="Times New Roman" w:hAnsiTheme="majorHAnsi" w:cstheme="majorHAnsi"/>
-          <w:color w:val="000000"/>
-          <w:sz w:val="24"/>
-          <w:szCs w:val="24"/>
-          <w:lang w:eastAsia="es-ES"/>
-        </w:rPr>
-        <w:t xml:space="preserve"> API: </w:t>
+      <w:r>
+        <w:rPr>
+          <w:rFonts w:asciiTheme="majorHAnsi" w:eastAsia="Times New Roman" w:hAnsiTheme="majorHAnsi" w:cstheme="majorHAnsi"/>
+          <w:color w:val="000000"/>
+          <w:sz w:val="24"/>
+          <w:szCs w:val="24"/>
+          <w:lang w:eastAsia="es-ES"/>
+        </w:rPr>
+        <w:t xml:space="preserve">Graph API: </w:t>
       </w:r>
       <w:hyperlink r:id="rId48" w:history="1">
         <w:r>
@@ -8043,29 +6666,7 @@
           <w:szCs w:val="24"/>
           <w:lang w:eastAsia="es-ES"/>
         </w:rPr>
-        <w:t xml:space="preserve">Angular CLI </w:t>
-      </w:r>
-      <w:proofErr w:type="spellStart"/>
-      <w:r>
-        <w:rPr>
-          <w:rFonts w:asciiTheme="majorHAnsi" w:eastAsia="Times New Roman" w:hAnsiTheme="majorHAnsi" w:cstheme="majorHAnsi"/>
-          <w:color w:val="000000"/>
-          <w:sz w:val="24"/>
-          <w:szCs w:val="24"/>
-          <w:lang w:eastAsia="es-ES"/>
-        </w:rPr>
-        <w:t>doc</w:t>
-      </w:r>
-      <w:proofErr w:type="spellEnd"/>
-      <w:r>
-        <w:rPr>
-          <w:rFonts w:asciiTheme="majorHAnsi" w:eastAsia="Times New Roman" w:hAnsiTheme="majorHAnsi" w:cstheme="majorHAnsi"/>
-          <w:color w:val="000000"/>
-          <w:sz w:val="24"/>
-          <w:szCs w:val="24"/>
-          <w:lang w:eastAsia="es-ES"/>
-        </w:rPr>
-        <w:t xml:space="preserve">: </w:t>
+        <w:t xml:space="preserve">Angular CLI doc: </w:t>
       </w:r>
       <w:hyperlink r:id="rId50" w:history="1">
         <w:r>
@@ -8104,29 +6705,7 @@
           <w:szCs w:val="24"/>
           <w:lang w:eastAsia="es-ES"/>
         </w:rPr>
-        <w:t xml:space="preserve">Angular CLI </w:t>
-      </w:r>
-      <w:proofErr w:type="spellStart"/>
-      <w:r>
-        <w:rPr>
-          <w:rFonts w:asciiTheme="majorHAnsi" w:eastAsia="Times New Roman" w:hAnsiTheme="majorHAnsi" w:cstheme="majorHAnsi"/>
-          <w:color w:val="000000"/>
-          <w:sz w:val="24"/>
-          <w:szCs w:val="24"/>
-          <w:lang w:eastAsia="es-ES"/>
-        </w:rPr>
-        <w:t>doc</w:t>
-      </w:r>
-      <w:proofErr w:type="spellEnd"/>
-      <w:r>
-        <w:rPr>
-          <w:rFonts w:asciiTheme="majorHAnsi" w:eastAsia="Times New Roman" w:hAnsiTheme="majorHAnsi" w:cstheme="majorHAnsi"/>
-          <w:color w:val="000000"/>
-          <w:sz w:val="24"/>
-          <w:szCs w:val="24"/>
-          <w:lang w:eastAsia="es-ES"/>
-        </w:rPr>
-        <w:t xml:space="preserve">: </w:t>
+        <w:t xml:space="preserve">Angular CLI doc: </w:t>
       </w:r>
       <w:hyperlink r:id="rId51" w:history="1">
         <w:r>
@@ -8157,49 +6736,15 @@
           <w:lang w:eastAsia="es-ES"/>
         </w:rPr>
       </w:pPr>
-      <w:proofErr w:type="spellStart"/>
-      <w:r>
-        <w:rPr>
-          <w:rFonts w:asciiTheme="majorHAnsi" w:eastAsia="Times New Roman" w:hAnsiTheme="majorHAnsi" w:cstheme="majorHAnsi"/>
-          <w:color w:val="000000"/>
-          <w:sz w:val="24"/>
-          <w:szCs w:val="24"/>
-          <w:lang w:eastAsia="es-ES"/>
-        </w:rPr>
-        <w:t>Bootstrap</w:t>
-      </w:r>
-      <w:proofErr w:type="spellEnd"/>
-      <w:r>
-        <w:rPr>
-          <w:rFonts w:asciiTheme="majorHAnsi" w:eastAsia="Times New Roman" w:hAnsiTheme="majorHAnsi" w:cstheme="majorHAnsi"/>
-          <w:color w:val="000000"/>
-          <w:sz w:val="24"/>
-          <w:szCs w:val="24"/>
-          <w:lang w:eastAsia="es-ES"/>
-        </w:rPr>
-        <w:t xml:space="preserve"> 4 </w:t>
-      </w:r>
-      <w:proofErr w:type="spellStart"/>
-      <w:r>
-        <w:rPr>
-          <w:rFonts w:asciiTheme="majorHAnsi" w:eastAsia="Times New Roman" w:hAnsiTheme="majorHAnsi" w:cstheme="majorHAnsi"/>
-          <w:color w:val="000000"/>
-          <w:sz w:val="24"/>
-          <w:szCs w:val="24"/>
-          <w:lang w:eastAsia="es-ES"/>
-        </w:rPr>
-        <w:t>doc</w:t>
-      </w:r>
-      <w:proofErr w:type="spellEnd"/>
-      <w:r>
-        <w:rPr>
-          <w:rFonts w:asciiTheme="majorHAnsi" w:eastAsia="Times New Roman" w:hAnsiTheme="majorHAnsi" w:cstheme="majorHAnsi"/>
-          <w:color w:val="000000"/>
-          <w:sz w:val="24"/>
-          <w:szCs w:val="24"/>
-          <w:lang w:eastAsia="es-ES"/>
-        </w:rPr>
-        <w:t xml:space="preserve">: </w:t>
+      <w:r>
+        <w:rPr>
+          <w:rFonts w:asciiTheme="majorHAnsi" w:eastAsia="Times New Roman" w:hAnsiTheme="majorHAnsi" w:cstheme="majorHAnsi"/>
+          <w:color w:val="000000"/>
+          <w:sz w:val="24"/>
+          <w:szCs w:val="24"/>
+          <w:lang w:eastAsia="es-ES"/>
+        </w:rPr>
+        <w:t xml:space="preserve">Bootstrap 4 doc: </w:t>
       </w:r>
       <w:hyperlink r:id="rId52" w:history="1">
         <w:r>
@@ -8230,49 +6775,15 @@
           <w:lang w:eastAsia="es-ES"/>
         </w:rPr>
       </w:pPr>
-      <w:proofErr w:type="spellStart"/>
-      <w:r>
-        <w:rPr>
-          <w:rFonts w:asciiTheme="majorHAnsi" w:eastAsia="Times New Roman" w:hAnsiTheme="majorHAnsi" w:cstheme="majorHAnsi"/>
-          <w:color w:val="000000"/>
-          <w:sz w:val="24"/>
-          <w:szCs w:val="24"/>
-          <w:lang w:eastAsia="es-ES"/>
-        </w:rPr>
-        <w:t>FontAwesome</w:t>
-      </w:r>
-      <w:proofErr w:type="spellEnd"/>
-      <w:r>
-        <w:rPr>
-          <w:rFonts w:asciiTheme="majorHAnsi" w:eastAsia="Times New Roman" w:hAnsiTheme="majorHAnsi" w:cstheme="majorHAnsi"/>
-          <w:color w:val="000000"/>
-          <w:sz w:val="24"/>
-          <w:szCs w:val="24"/>
-          <w:lang w:eastAsia="es-ES"/>
-        </w:rPr>
-        <w:t xml:space="preserve"> </w:t>
-      </w:r>
-      <w:proofErr w:type="spellStart"/>
-      <w:r>
-        <w:rPr>
-          <w:rFonts w:asciiTheme="majorHAnsi" w:eastAsia="Times New Roman" w:hAnsiTheme="majorHAnsi" w:cstheme="majorHAnsi"/>
-          <w:color w:val="000000"/>
-          <w:sz w:val="24"/>
-          <w:szCs w:val="24"/>
-          <w:lang w:eastAsia="es-ES"/>
-        </w:rPr>
-        <w:t>doc</w:t>
-      </w:r>
-      <w:proofErr w:type="spellEnd"/>
-      <w:r>
-        <w:rPr>
-          <w:rFonts w:asciiTheme="majorHAnsi" w:eastAsia="Times New Roman" w:hAnsiTheme="majorHAnsi" w:cstheme="majorHAnsi"/>
-          <w:color w:val="000000"/>
-          <w:sz w:val="24"/>
-          <w:szCs w:val="24"/>
-          <w:lang w:eastAsia="es-ES"/>
-        </w:rPr>
-        <w:t xml:space="preserve">: </w:t>
+      <w:r>
+        <w:rPr>
+          <w:rFonts w:asciiTheme="majorHAnsi" w:eastAsia="Times New Roman" w:hAnsiTheme="majorHAnsi" w:cstheme="majorHAnsi"/>
+          <w:color w:val="000000"/>
+          <w:sz w:val="24"/>
+          <w:szCs w:val="24"/>
+          <w:lang w:eastAsia="es-ES"/>
+        </w:rPr>
+        <w:t xml:space="preserve">FontAwesome doc: </w:t>
       </w:r>
       <w:hyperlink r:id="rId53" w:history="1">
         <w:r>
@@ -8321,29 +6832,7 @@
           <w:szCs w:val="24"/>
           <w:lang w:eastAsia="es-ES"/>
         </w:rPr>
-        <w:t xml:space="preserve">Ejemplo de </w:t>
-      </w:r>
-      <w:proofErr w:type="spellStart"/>
-      <w:r>
-        <w:rPr>
-          <w:rFonts w:asciiTheme="majorHAnsi" w:eastAsia="Times New Roman" w:hAnsiTheme="majorHAnsi" w:cstheme="majorHAnsi"/>
-          <w:color w:val="000000"/>
-          <w:sz w:val="24"/>
-          <w:szCs w:val="24"/>
-          <w:lang w:eastAsia="es-ES"/>
-        </w:rPr>
-        <w:t>MongoDB</w:t>
-      </w:r>
-      <w:proofErr w:type="spellEnd"/>
-      <w:r>
-        <w:rPr>
-          <w:rFonts w:asciiTheme="majorHAnsi" w:eastAsia="Times New Roman" w:hAnsiTheme="majorHAnsi" w:cstheme="majorHAnsi"/>
-          <w:color w:val="000000"/>
-          <w:sz w:val="24"/>
-          <w:szCs w:val="24"/>
-          <w:lang w:eastAsia="es-ES"/>
-        </w:rPr>
-        <w:t xml:space="preserve">: </w:t>
+        <w:t xml:space="preserve">Ejemplo de MongoDB: </w:t>
       </w:r>
       <w:hyperlink r:id="rId54" w:history="1">
         <w:r>
@@ -8392,29 +6881,7 @@
           <w:szCs w:val="24"/>
           <w:lang w:eastAsia="es-ES"/>
         </w:rPr>
-        <w:t xml:space="preserve">Google </w:t>
-      </w:r>
-      <w:proofErr w:type="spellStart"/>
-      <w:r>
-        <w:rPr>
-          <w:rFonts w:asciiTheme="majorHAnsi" w:eastAsia="Times New Roman" w:hAnsiTheme="majorHAnsi" w:cstheme="majorHAnsi"/>
-          <w:color w:val="000000"/>
-          <w:sz w:val="24"/>
-          <w:szCs w:val="24"/>
-          <w:lang w:eastAsia="es-ES"/>
-        </w:rPr>
-        <w:t>Console</w:t>
-      </w:r>
-      <w:proofErr w:type="spellEnd"/>
-      <w:r>
-        <w:rPr>
-          <w:rFonts w:asciiTheme="majorHAnsi" w:eastAsia="Times New Roman" w:hAnsiTheme="majorHAnsi" w:cstheme="majorHAnsi"/>
-          <w:color w:val="000000"/>
-          <w:sz w:val="24"/>
-          <w:szCs w:val="24"/>
-          <w:lang w:eastAsia="es-ES"/>
-        </w:rPr>
-        <w:t xml:space="preserve">: </w:t>
+        <w:t xml:space="preserve">Google Console: </w:t>
       </w:r>
       <w:hyperlink r:id="rId55" w:history="1">
         <w:r>
@@ -8453,29 +6920,7 @@
           <w:szCs w:val="24"/>
           <w:lang w:eastAsia="es-ES"/>
         </w:rPr>
-        <w:t xml:space="preserve">Facebook </w:t>
-      </w:r>
-      <w:proofErr w:type="spellStart"/>
-      <w:r>
-        <w:rPr>
-          <w:rFonts w:asciiTheme="majorHAnsi" w:eastAsia="Times New Roman" w:hAnsiTheme="majorHAnsi" w:cstheme="majorHAnsi"/>
-          <w:color w:val="000000"/>
-          <w:sz w:val="24"/>
-          <w:szCs w:val="24"/>
-          <w:lang w:eastAsia="es-ES"/>
-        </w:rPr>
-        <w:t>Console</w:t>
-      </w:r>
-      <w:proofErr w:type="spellEnd"/>
-      <w:r>
-        <w:rPr>
-          <w:rFonts w:asciiTheme="majorHAnsi" w:eastAsia="Times New Roman" w:hAnsiTheme="majorHAnsi" w:cstheme="majorHAnsi"/>
-          <w:color w:val="000000"/>
-          <w:sz w:val="24"/>
-          <w:szCs w:val="24"/>
-          <w:lang w:eastAsia="es-ES"/>
-        </w:rPr>
-        <w:t xml:space="preserve">: </w:t>
+        <w:t xml:space="preserve">Facebook Console: </w:t>
       </w:r>
       <w:hyperlink r:id="rId56" w:history="1">
         <w:r>
@@ -8673,7 +7118,7 @@
                                   <w:noProof/>
                                   <w:color w:val="ED7D31" w:themeColor="accent2"/>
                                 </w:rPr>
-                                <w:t>1</w:t>
+                                <w:t>16</w:t>
                               </w:r>
                               <w:r>
                                 <w:rPr>
@@ -8728,7 +7173,7 @@
                             <w:noProof/>
                             <w:color w:val="ED7D31" w:themeColor="accent2"/>
                           </w:rPr>
-                          <w:t>1</w:t>
+                          <w:t>16</w:t>
                         </w:r>
                         <w:r>
                           <w:rPr>
@@ -8875,6 +7320,7 @@
         <w:dataBinding w:prefixMappings="xmlns:ns0='http://purl.org/dc/elements/1.1/' xmlns:ns1='http://schemas.openxmlformats.org/package/2006/metadata/core-properties' " w:xpath="/ns1:coreProperties[1]/ns0:title[1]" w:storeItemID="{6C3C8BC8-F283-45AE-878A-BAB7291924A1}"/>
         <w:text/>
       </w:sdtPr>
+      <w:sdtEndPr/>
       <w:sdtContent>
         <w:r>
           <w:rPr>
@@ -8904,6 +7350,7 @@
         <w:dataBinding w:prefixMappings="xmlns:ns0='http://purl.org/dc/elements/1.1/' xmlns:ns1='http://schemas.openxmlformats.org/package/2006/metadata/core-properties' " w:xpath="/ns1:coreProperties[1]/ns0:creator[1]" w:storeItemID="{6C3C8BC8-F283-45AE-878A-BAB7291924A1}"/>
         <w:text/>
       </w:sdtPr>
+      <w:sdtEndPr/>
       <w:sdtContent>
         <w:r>
           <w:rPr>
@@ -10895,6 +9342,7 @@
   </w:compat>
   <w:rsids>
     <w:rsidRoot w:val="003C1036"/>
+    <w:rsid w:val="00196663"/>
     <w:rsid w:val="003C1036"/>
   </w:rsids>
   <m:mathPr>
@@ -11638,7 +10086,7 @@
 </file>
 
 <file path=customXml/itemProps1.xml><?xml version="1.0" encoding="utf-8"?>
-<ds:datastoreItem xmlns:ds="http://schemas.openxmlformats.org/officeDocument/2006/customXml" ds:itemID="{74411F83-08AB-4C04-9E19-00DD03ED7AF8}">
+<ds:datastoreItem xmlns:ds="http://schemas.openxmlformats.org/officeDocument/2006/customXml" ds:itemID="{A42599DA-2117-4FFD-B705-F44D8E9FE81D}">
   <ds:schemaRefs>
     <ds:schemaRef ds:uri="http://schemas.openxmlformats.org/officeDocument/2006/bibliography"/>
   </ds:schemaRefs>
